--- a/pn_stratify_ageclasses/pn_stratify_ageclasses.docx
+++ b/pn_stratify_ageclasses/pn_stratify_ageclasses.docx
@@ -19,7 +19,7 @@
         <w:t xml:space="preserve"> </w:t>
       </w:r>
       <w:r>
-        <w:t xml:space="preserve">SIR</w:t>
+        <w:t xml:space="preserve">SEIR</w:t>
       </w:r>
       <w:r>
         <w:t xml:space="preserve"> </w:t>
@@ -163,7 +163,7 @@
         <w:rPr>
           <w:rStyle w:val="NormalTok"/>
         </w:rPr>
-        <w:t xml:space="preserve">,</w:t>
+        <w:t xml:space="preserve">, </w:t>
       </w:r>
       <w:r>
         <w:rPr>
@@ -172,6 +172,18 @@
         <w:t xml:space="preserve">AlgebraicPetri.TypedPetri</w:t>
       </w:r>
       <w:r>
+        <w:rPr>
+          <w:rStyle w:val="NormalTok"/>
+        </w:rPr>
+        <w:t xml:space="preserve">, </w:t>
+      </w:r>
+      <w:r>
+        <w:rPr>
+          <w:rStyle w:val="BuiltInTok"/>
+        </w:rPr>
+        <w:t xml:space="preserve">AlgebraicPetri.BilayerNetworks</w:t>
+      </w:r>
+      <w:r>
         <w:br/>
       </w:r>
       <w:r>
@@ -310,6 +322,27 @@
         <w:rPr>
           <w:rStyle w:val="BuiltInTok"/>
         </w:rPr>
+        <w:t xml:space="preserve">ModelingToolkit</w:t>
+      </w:r>
+      <w:r>
+        <w:br/>
+      </w:r>
+      <w:r>
+        <w:rPr>
+          <w:rStyle w:val="ImportTok"/>
+        </w:rPr>
+        <w:t xml:space="preserve">using</w:t>
+      </w:r>
+      <w:r>
+        <w:rPr>
+          <w:rStyle w:val="NormalTok"/>
+        </w:rPr>
+        <w:t xml:space="preserve"> </w:t>
+      </w:r>
+      <w:r>
+        <w:rPr>
+          <w:rStyle w:val="BuiltInTok"/>
+        </w:rPr>
         <w:t xml:space="preserve">LinearAlgebra</w:t>
       </w:r>
       <w:r>
@@ -353,6 +386,27 @@
           <w:rStyle w:val="BuiltInTok"/>
         </w:rPr>
         <w:t xml:space="preserve">Plots</w:t>
+      </w:r>
+      <w:r>
+        <w:br/>
+      </w:r>
+      <w:r>
+        <w:rPr>
+          <w:rStyle w:val="ImportTok"/>
+        </w:rPr>
+        <w:t xml:space="preserve">using</w:t>
+      </w:r>
+      <w:r>
+        <w:rPr>
+          <w:rStyle w:val="NormalTok"/>
+        </w:rPr>
+        <w:t xml:space="preserve"> </w:t>
+      </w:r>
+      <w:r>
+        <w:rPr>
+          <w:rStyle w:val="BuiltInTok"/>
+        </w:rPr>
+        <w:t xml:space="preserve">Latexify</w:t>
       </w:r>
     </w:p>
     <w:bookmarkEnd w:id="21"/>
@@ -2536,7 +2590,25 @@
         <w:rPr>
           <w:rStyle w:val="NormalTok"/>
         </w:rPr>
-        <w:t xml:space="preserve">(age_lpn)</w:t>
+        <w:t xml:space="preserve">(age_lpn, prog</w:t>
+      </w:r>
+      <w:r>
+        <w:rPr>
+          <w:rStyle w:val="OperatorTok"/>
+        </w:rPr>
+        <w:t xml:space="preserve">=</w:t>
+      </w:r>
+      <w:r>
+        <w:rPr>
+          <w:rStyle w:val="StringTok"/>
+        </w:rPr>
+        <w:t xml:space="preserve">"circo"</w:t>
+      </w:r>
+      <w:r>
+        <w:rPr>
+          <w:rStyle w:val="NormalTok"/>
+        </w:rPr>
+        <w:t xml:space="preserve">)</w:t>
       </w:r>
     </w:p>
     <w:p>
@@ -2546,7 +2618,7 @@
       <w:r>
         <w:drawing>
           <wp:inline>
-            <wp:extent cx="5334000" cy="6466958"/>
+            <wp:extent cx="5334000" cy="4529391"/>
             <wp:effectExtent b="0" l="0" r="0" t="0"/>
             <wp:docPr descr="" title="" id="32" name="Picture"/>
             <a:graphic>
@@ -2576,7 +2648,7 @@
                   <pic:spPr bwMode="auto">
                     <a:xfrm>
                       <a:off x="0" y="0"/>
-                      <a:ext cx="5334000" cy="6466958"/>
+                      <a:ext cx="5334000" cy="4529391"/>
                     </a:xfrm>
                     <a:prstGeom prst="rect">
                       <a:avLst/>
@@ -2596,7 +2668,7 @@
       </w:r>
     </w:p>
     <w:bookmarkEnd w:id="35"/>
-    <w:bookmarkStart w:id="44" w:name="composing-the-models"/>
+    <w:bookmarkStart w:id="56" w:name="composing-the-models"/>
     <w:p>
       <w:pPr>
         <w:pStyle w:val="Heading2"/>
@@ -2794,25 +2866,27 @@
     </w:p>
     <w:p>
       <w:pPr>
+        <w:pStyle w:val="FirstParagraph"/>
+      </w:pPr>
+      <w:r>
+        <w:t xml:space="preserve">We can now visualize how the disease compartments will be stratified.</w:t>
+      </w:r>
+    </w:p>
+    <w:p>
+      <w:pPr>
         <w:pStyle w:val="SourceCode"/>
       </w:pPr>
       <w:r>
         <w:rPr>
-          <w:rStyle w:val="NormalTok"/>
-        </w:rPr>
-        <w:t xml:space="preserve">age_acst_tnames </w:t>
-      </w:r>
-      <w:r>
-        <w:rPr>
-          <w:rStyle w:val="OperatorTok"/>
-        </w:rPr>
-        <w:t xml:space="preserve">=</w:t>
-      </w:r>
-      <w:r>
-        <w:rPr>
-          <w:rStyle w:val="NormalTok"/>
-        </w:rPr>
-        <w:t xml:space="preserve"> </w:t>
+          <w:rStyle w:val="FunctionTok"/>
+        </w:rPr>
+        <w:t xml:space="preserve">to_graphviz</w:t>
+      </w:r>
+      <w:r>
+        <w:rPr>
+          <w:rStyle w:val="NormalTok"/>
+        </w:rPr>
+        <w:t xml:space="preserve">(</w:t>
       </w:r>
       <w:r>
         <w:rPr>
@@ -2824,226 +2898,7 @@
         <w:rPr>
           <w:rStyle w:val="NormalTok"/>
         </w:rPr>
-        <w:t xml:space="preserve">(age_acst)[</w:t>
-      </w:r>
-      <w:r>
-        <w:rPr>
-          <w:rStyle w:val="OperatorTok"/>
-        </w:rPr>
-        <w:t xml:space="preserve">:</w:t>
-      </w:r>
-      <w:r>
-        <w:rPr>
-          <w:rStyle w:val="NormalTok"/>
-        </w:rPr>
-        <w:t xml:space="preserve">tname]</w:t>
-      </w:r>
-      <w:r>
-        <w:br/>
-      </w:r>
-      <w:r>
-        <w:rPr>
-          <w:rStyle w:val="NormalTok"/>
-        </w:rPr>
-        <w:t xml:space="preserve">age_acst_snames </w:t>
-      </w:r>
-      <w:r>
-        <w:rPr>
-          <w:rStyle w:val="OperatorTok"/>
-        </w:rPr>
-        <w:t xml:space="preserve">=</w:t>
-      </w:r>
-      <w:r>
-        <w:rPr>
-          <w:rStyle w:val="NormalTok"/>
-        </w:rPr>
-        <w:t xml:space="preserve"> </w:t>
-      </w:r>
-      <w:r>
-        <w:rPr>
-          <w:rStyle w:val="FunctionTok"/>
-        </w:rPr>
-        <w:t xml:space="preserve">dom</w:t>
-      </w:r>
-      <w:r>
-        <w:rPr>
-          <w:rStyle w:val="NormalTok"/>
-        </w:rPr>
-        <w:t xml:space="preserve">(age_acst)[</w:t>
-      </w:r>
-      <w:r>
-        <w:rPr>
-          <w:rStyle w:val="OperatorTok"/>
-        </w:rPr>
-        <w:t xml:space="preserve">:</w:t>
-      </w:r>
-      <w:r>
-        <w:rPr>
-          <w:rStyle w:val="NormalTok"/>
-        </w:rPr>
-        <w:t xml:space="preserve">sname]</w:t>
-      </w:r>
-      <w:r>
-        <w:br/>
-      </w:r>
-      <w:r>
-        <w:rPr>
-          <w:rStyle w:val="ControlFlowTok"/>
-        </w:rPr>
-        <w:t xml:space="preserve">for</w:t>
-      </w:r>
-      <w:r>
-        <w:rPr>
-          <w:rStyle w:val="NormalTok"/>
-        </w:rPr>
-        <w:t xml:space="preserve"> s </w:t>
-      </w:r>
-      <w:r>
-        <w:rPr>
-          <w:rStyle w:val="KeywordTok"/>
-        </w:rPr>
-        <w:t xml:space="preserve">in</w:t>
-      </w:r>
-      <w:r>
-        <w:rPr>
-          <w:rStyle w:val="NormalTok"/>
-        </w:rPr>
-        <w:t xml:space="preserve"> age_acst_snames</w:t>
-      </w:r>
-      <w:r>
-        <w:br/>
-      </w:r>
-      <w:r>
-        <w:rPr>
-          <w:rStyle w:val="NormalTok"/>
-        </w:rPr>
-        <w:t xml:space="preserve">    </w:t>
-      </w:r>
-      <w:r>
-        <w:rPr>
-          <w:rStyle w:val="ControlFlowTok"/>
-        </w:rPr>
-        <w:t xml:space="preserve">for</w:t>
-      </w:r>
-      <w:r>
-        <w:rPr>
-          <w:rStyle w:val="NormalTok"/>
-        </w:rPr>
-        <w:t xml:space="preserve"> k </w:t>
-      </w:r>
-      <w:r>
-        <w:rPr>
-          <w:rStyle w:val="KeywordTok"/>
-        </w:rPr>
-        <w:t xml:space="preserve">in</w:t>
-      </w:r>
-      <w:r>
-        <w:rPr>
-          <w:rStyle w:val="NormalTok"/>
-        </w:rPr>
-        <w:t xml:space="preserve"> </w:t>
-      </w:r>
-      <w:r>
-        <w:rPr>
-          <w:rStyle w:val="FloatTok"/>
-        </w:rPr>
-        <w:t xml:space="preserve">1</w:t>
-      </w:r>
-      <w:r>
-        <w:rPr>
-          <w:rStyle w:val="OperatorTok"/>
-        </w:rPr>
-        <w:t xml:space="preserve">:</w:t>
-      </w:r>
-      <w:r>
-        <w:rPr>
-          <w:rStyle w:val="FloatTok"/>
-        </w:rPr>
-        <w:t xml:space="preserve">2</w:t>
-      </w:r>
-      <w:r>
-        <w:br/>
-      </w:r>
-      <w:r>
-        <w:rPr>
-          <w:rStyle w:val="NormalTok"/>
-        </w:rPr>
-        <w:t xml:space="preserve">        </w:t>
-      </w:r>
-      <w:r>
-        <w:rPr>
-          <w:rStyle w:val="FunctionTok"/>
-        </w:rPr>
-        <w:t xml:space="preserve">push!</w:t>
-      </w:r>
-      <w:r>
-        <w:rPr>
-          <w:rStyle w:val="NormalTok"/>
-        </w:rPr>
-        <w:t xml:space="preserve">(age_acst_tnames,s)</w:t>
-      </w:r>
-      <w:r>
-        <w:br/>
-      </w:r>
-      <w:r>
-        <w:rPr>
-          <w:rStyle w:val="NormalTok"/>
-        </w:rPr>
-        <w:t xml:space="preserve">    </w:t>
-      </w:r>
-      <w:r>
-        <w:rPr>
-          <w:rStyle w:val="ControlFlowTok"/>
-        </w:rPr>
-        <w:t xml:space="preserve">end</w:t>
-      </w:r>
-      <w:r>
-        <w:br/>
-      </w:r>
-      <w:r>
-        <w:rPr>
-          <w:rStyle w:val="ControlFlowTok"/>
-        </w:rPr>
-        <w:t xml:space="preserve">end</w:t>
-      </w:r>
-      <w:r>
-        <w:br/>
-      </w:r>
-      <w:r>
-        <w:rPr>
-          <w:rStyle w:val="FunctionTok"/>
-        </w:rPr>
-        <w:t xml:space="preserve">dom</w:t>
-      </w:r>
-      <w:r>
-        <w:rPr>
-          <w:rStyle w:val="NormalTok"/>
-        </w:rPr>
-        <w:t xml:space="preserve">(age_acst_augmented)[</w:t>
-      </w:r>
-      <w:r>
-        <w:rPr>
-          <w:rStyle w:val="OperatorTok"/>
-        </w:rPr>
-        <w:t xml:space="preserve">:</w:t>
-      </w:r>
-      <w:r>
-        <w:rPr>
-          <w:rStyle w:val="NormalTok"/>
-        </w:rPr>
-        <w:t xml:space="preserve">tname] </w:t>
-      </w:r>
-      <w:r>
-        <w:rPr>
-          <w:rStyle w:val="OperatorTok"/>
-        </w:rPr>
-        <w:t xml:space="preserve">=</w:t>
-      </w:r>
-      <w:r>
-        <w:rPr>
-          <w:rStyle w:val="NormalTok"/>
-        </w:rPr>
-        <w:t xml:space="preserve"> age_acst_tnames;</w:t>
+        <w:t xml:space="preserve">(seir_acst_augmented))</w:t>
       </w:r>
     </w:p>
     <w:p>
@@ -3051,129 +2906,16 @@
         <w:pStyle w:val="FirstParagraph"/>
       </w:pPr>
       <w:r>
-        <w:t xml:space="preserve">We can now compose the models using</w:t>
-      </w:r>
-      <w:r>
-        <w:t xml:space="preserve"> </w:t>
-      </w:r>
-      <w:r>
-        <w:rPr>
-          <w:rStyle w:val="VerbatimChar"/>
-        </w:rPr>
-        <w:t xml:space="preserve">typed_product</w:t>
-      </w:r>
-      <w:r>
-        <w:t xml:space="preserve">.</w:t>
-      </w:r>
-    </w:p>
-    <w:p>
-      <w:pPr>
-        <w:pStyle w:val="SourceCode"/>
-      </w:pPr>
-      <w:r>
-        <w:rPr>
-          <w:rStyle w:val="NormalTok"/>
-        </w:rPr>
-        <w:t xml:space="preserve">seir_age_acst </w:t>
-      </w:r>
-      <w:r>
-        <w:rPr>
-          <w:rStyle w:val="OperatorTok"/>
-        </w:rPr>
-        <w:t xml:space="preserve">=</w:t>
-      </w:r>
-      <w:r>
-        <w:rPr>
-          <w:rStyle w:val="NormalTok"/>
-        </w:rPr>
-        <w:t xml:space="preserve"> </w:t>
-      </w:r>
-      <w:r>
-        <w:rPr>
-          <w:rStyle w:val="FunctionTok"/>
-        </w:rPr>
-        <w:t xml:space="preserve">typed_product</w:t>
-      </w:r>
-      <w:r>
-        <w:rPr>
-          <w:rStyle w:val="NormalTok"/>
-        </w:rPr>
-        <w:t xml:space="preserve">(seir_acst_augmented, age_acst_augmented)</w:t>
-      </w:r>
-      <w:r>
-        <w:br/>
-      </w:r>
-      <w:r>
-        <w:rPr>
-          <w:rStyle w:val="NormalTok"/>
-        </w:rPr>
-        <w:t xml:space="preserve">seir_age_lpn </w:t>
-      </w:r>
-      <w:r>
-        <w:rPr>
-          <w:rStyle w:val="OperatorTok"/>
-        </w:rPr>
-        <w:t xml:space="preserve">=</w:t>
-      </w:r>
-      <w:r>
-        <w:rPr>
-          <w:rStyle w:val="NormalTok"/>
-        </w:rPr>
-        <w:t xml:space="preserve"> </w:t>
-      </w:r>
-      <w:r>
-        <w:rPr>
-          <w:rStyle w:val="FunctionTok"/>
-        </w:rPr>
-        <w:t xml:space="preserve">dom</w:t>
-      </w:r>
-      <w:r>
-        <w:rPr>
-          <w:rStyle w:val="NormalTok"/>
-        </w:rPr>
-        <w:t xml:space="preserve">(seir_age_acst);</w:t>
-      </w:r>
-    </w:p>
-    <w:p>
-      <w:pPr>
-        <w:pStyle w:val="FirstParagraph"/>
-      </w:pPr>
-      <w:r>
-        <w:t xml:space="preserve">Note that for the transmission terms, the first index refers to the susceptible group, and the second to the infected group.</w:t>
-      </w:r>
-    </w:p>
-    <w:p>
-      <w:pPr>
-        <w:pStyle w:val="SourceCode"/>
-      </w:pPr>
-      <w:r>
-        <w:rPr>
-          <w:rStyle w:val="FunctionTok"/>
-        </w:rPr>
-        <w:t xml:space="preserve">to_graphviz</w:t>
-      </w:r>
-      <w:r>
-        <w:rPr>
-          <w:rStyle w:val="NormalTok"/>
-        </w:rPr>
-        <w:t xml:space="preserve">(seir_age_lpn)</w:t>
-      </w:r>
-    </w:p>
-    <w:p>
-      <w:pPr>
-        <w:pStyle w:val="FirstParagraph"/>
-      </w:pPr>
-      <w:r>
         <w:drawing>
           <wp:inline>
-            <wp:extent cx="5334000" cy="2388576"/>
+            <wp:extent cx="5334000" cy="1729432"/>
             <wp:effectExtent b="0" l="0" r="0" t="0"/>
             <wp:docPr descr="" title="" id="37" name="Picture"/>
             <a:graphic>
               <a:graphicData uri="http://schemas.openxmlformats.org/drawingml/2006/picture">
                 <pic:pic>
                   <pic:nvPicPr>
-                    <pic:cNvPr descr="pn_stratify_ageclasses_files/figure-docx/cell-10-output-1.svg" id="38" name="Picture"/>
+                    <pic:cNvPr descr="pn_stratify_ageclasses_files/figure-docx/cell-8-output-1.svg" id="38" name="Picture"/>
                     <pic:cNvPicPr>
                       <a:picLocks noChangeArrowheads="1" noChangeAspect="1"/>
                     </pic:cNvPicPr>
@@ -3186,6 +2928,548 @@
                         </a:ext>
                         <a:ext uri="{96DAC541-7B7A-43D3-8B79-37D633B846F1}">
                           <asvg:svgBlip xmlns:asvg="http://schemas.microsoft.com/office/drawing/2016/SVG/main" r:embed="rId36"/>
+                        </a:ext>
+                      </a:extLst>
+                    </a:blip>
+                    <a:stretch>
+                      <a:fillRect/>
+                    </a:stretch>
+                  </pic:blipFill>
+                  <pic:spPr bwMode="auto">
+                    <a:xfrm>
+                      <a:off x="0" y="0"/>
+                      <a:ext cx="5334000" cy="1729432"/>
+                    </a:xfrm>
+                    <a:prstGeom prst="rect">
+                      <a:avLst/>
+                    </a:prstGeom>
+                    <a:noFill/>
+                    <a:ln w="9525">
+                      <a:noFill/>
+                      <a:headEnd/>
+                      <a:tailEnd/>
+                    </a:ln>
+                  </pic:spPr>
+                </pic:pic>
+              </a:graphicData>
+            </a:graphic>
+          </wp:inline>
+        </w:drawing>
+      </w:r>
+    </w:p>
+    <w:p>
+      <w:pPr>
+        <w:pStyle w:val="BodyText"/>
+      </w:pPr>
+      <w:r>
+        <w:t xml:space="preserve">We can also visualize the transitions in the age model.</w:t>
+      </w:r>
+    </w:p>
+    <w:p>
+      <w:pPr>
+        <w:pStyle w:val="SourceCode"/>
+      </w:pPr>
+      <w:r>
+        <w:rPr>
+          <w:rStyle w:val="FunctionTok"/>
+        </w:rPr>
+        <w:t xml:space="preserve">to_graphviz</w:t>
+      </w:r>
+      <w:r>
+        <w:rPr>
+          <w:rStyle w:val="NormalTok"/>
+        </w:rPr>
+        <w:t xml:space="preserve">(</w:t>
+      </w:r>
+      <w:r>
+        <w:rPr>
+          <w:rStyle w:val="FunctionTok"/>
+        </w:rPr>
+        <w:t xml:space="preserve">dom</w:t>
+      </w:r>
+      <w:r>
+        <w:rPr>
+          <w:rStyle w:val="NormalTok"/>
+        </w:rPr>
+        <w:t xml:space="preserve">(age_acst_augmented), prog</w:t>
+      </w:r>
+      <w:r>
+        <w:rPr>
+          <w:rStyle w:val="OperatorTok"/>
+        </w:rPr>
+        <w:t xml:space="preserve">=</w:t>
+      </w:r>
+      <w:r>
+        <w:rPr>
+          <w:rStyle w:val="StringTok"/>
+        </w:rPr>
+        <w:t xml:space="preserve">"circo"</w:t>
+      </w:r>
+      <w:r>
+        <w:rPr>
+          <w:rStyle w:val="NormalTok"/>
+        </w:rPr>
+        <w:t xml:space="preserve">)</w:t>
+      </w:r>
+    </w:p>
+    <w:p>
+      <w:pPr>
+        <w:pStyle w:val="FirstParagraph"/>
+      </w:pPr>
+      <w:r>
+        <w:drawing>
+          <wp:inline>
+            <wp:extent cx="5334000" cy="4652114"/>
+            <wp:effectExtent b="0" l="0" r="0" t="0"/>
+            <wp:docPr descr="" title="" id="41" name="Picture"/>
+            <a:graphic>
+              <a:graphicData uri="http://schemas.openxmlformats.org/drawingml/2006/picture">
+                <pic:pic>
+                  <pic:nvPicPr>
+                    <pic:cNvPr descr="pn_stratify_ageclasses_files/figure-docx/cell-9-output-1.svg" id="42" name="Picture"/>
+                    <pic:cNvPicPr>
+                      <a:picLocks noChangeArrowheads="1" noChangeAspect="1"/>
+                    </pic:cNvPicPr>
+                  </pic:nvPicPr>
+                  <pic:blipFill>
+                    <a:blip r:embed="rId43">
+                      <a:extLst>
+                        <a:ext uri="{28A0092B-C50C-407E-A947-70E740481C1C}">
+                          <a14:useLocalDpi xmlns:a14="http://schemas.microsoft.com/office/drawing/2010/main" val="0"/>
+                        </a:ext>
+                        <a:ext uri="{96DAC541-7B7A-43D3-8B79-37D633B846F1}">
+                          <asvg:svgBlip xmlns:asvg="http://schemas.microsoft.com/office/drawing/2016/SVG/main" r:embed="rId40"/>
+                        </a:ext>
+                      </a:extLst>
+                    </a:blip>
+                    <a:stretch>
+                      <a:fillRect/>
+                    </a:stretch>
+                  </pic:blipFill>
+                  <pic:spPr bwMode="auto">
+                    <a:xfrm>
+                      <a:off x="0" y="0"/>
+                      <a:ext cx="5334000" cy="4652114"/>
+                    </a:xfrm>
+                    <a:prstGeom prst="rect">
+                      <a:avLst/>
+                    </a:prstGeom>
+                    <a:noFill/>
+                    <a:ln w="9525">
+                      <a:noFill/>
+                      <a:headEnd/>
+                      <a:tailEnd/>
+                    </a:ln>
+                  </pic:spPr>
+                </pic:pic>
+              </a:graphicData>
+            </a:graphic>
+          </wp:inline>
+        </w:drawing>
+      </w:r>
+    </w:p>
+    <w:p>
+      <w:pPr>
+        <w:pStyle w:val="BodyText"/>
+      </w:pPr>
+      <w:r>
+        <w:t xml:space="preserve">We rename the transitions with their group, to avoid the use of the same name in the transitions for different age groups.</w:t>
+      </w:r>
+    </w:p>
+    <w:p>
+      <w:pPr>
+        <w:pStyle w:val="SourceCode"/>
+      </w:pPr>
+      <w:r>
+        <w:rPr>
+          <w:rStyle w:val="NormalTok"/>
+        </w:rPr>
+        <w:t xml:space="preserve">age_acst_tnames </w:t>
+      </w:r>
+      <w:r>
+        <w:rPr>
+          <w:rStyle w:val="OperatorTok"/>
+        </w:rPr>
+        <w:t xml:space="preserve">=</w:t>
+      </w:r>
+      <w:r>
+        <w:rPr>
+          <w:rStyle w:val="NormalTok"/>
+        </w:rPr>
+        <w:t xml:space="preserve"> </w:t>
+      </w:r>
+      <w:r>
+        <w:rPr>
+          <w:rStyle w:val="FunctionTok"/>
+        </w:rPr>
+        <w:t xml:space="preserve">dom</w:t>
+      </w:r>
+      <w:r>
+        <w:rPr>
+          <w:rStyle w:val="NormalTok"/>
+        </w:rPr>
+        <w:t xml:space="preserve">(age_acst)[</w:t>
+      </w:r>
+      <w:r>
+        <w:rPr>
+          <w:rStyle w:val="OperatorTok"/>
+        </w:rPr>
+        <w:t xml:space="preserve">:</w:t>
+      </w:r>
+      <w:r>
+        <w:rPr>
+          <w:rStyle w:val="NormalTok"/>
+        </w:rPr>
+        <w:t xml:space="preserve">tname]</w:t>
+      </w:r>
+      <w:r>
+        <w:br/>
+      </w:r>
+      <w:r>
+        <w:rPr>
+          <w:rStyle w:val="NormalTok"/>
+        </w:rPr>
+        <w:t xml:space="preserve">age_acst_snames </w:t>
+      </w:r>
+      <w:r>
+        <w:rPr>
+          <w:rStyle w:val="OperatorTok"/>
+        </w:rPr>
+        <w:t xml:space="preserve">=</w:t>
+      </w:r>
+      <w:r>
+        <w:rPr>
+          <w:rStyle w:val="NormalTok"/>
+        </w:rPr>
+        <w:t xml:space="preserve"> </w:t>
+      </w:r>
+      <w:r>
+        <w:rPr>
+          <w:rStyle w:val="FunctionTok"/>
+        </w:rPr>
+        <w:t xml:space="preserve">dom</w:t>
+      </w:r>
+      <w:r>
+        <w:rPr>
+          <w:rStyle w:val="NormalTok"/>
+        </w:rPr>
+        <w:t xml:space="preserve">(age_acst)[</w:t>
+      </w:r>
+      <w:r>
+        <w:rPr>
+          <w:rStyle w:val="OperatorTok"/>
+        </w:rPr>
+        <w:t xml:space="preserve">:</w:t>
+      </w:r>
+      <w:r>
+        <w:rPr>
+          <w:rStyle w:val="NormalTok"/>
+        </w:rPr>
+        <w:t xml:space="preserve">sname]</w:t>
+      </w:r>
+      <w:r>
+        <w:br/>
+      </w:r>
+      <w:r>
+        <w:rPr>
+          <w:rStyle w:val="ControlFlowTok"/>
+        </w:rPr>
+        <w:t xml:space="preserve">for</w:t>
+      </w:r>
+      <w:r>
+        <w:rPr>
+          <w:rStyle w:val="NormalTok"/>
+        </w:rPr>
+        <w:t xml:space="preserve"> s </w:t>
+      </w:r>
+      <w:r>
+        <w:rPr>
+          <w:rStyle w:val="KeywordTok"/>
+        </w:rPr>
+        <w:t xml:space="preserve">in</w:t>
+      </w:r>
+      <w:r>
+        <w:rPr>
+          <w:rStyle w:val="NormalTok"/>
+        </w:rPr>
+        <w:t xml:space="preserve"> age_acst_snames</w:t>
+      </w:r>
+      <w:r>
+        <w:br/>
+      </w:r>
+      <w:r>
+        <w:rPr>
+          <w:rStyle w:val="NormalTok"/>
+        </w:rPr>
+        <w:t xml:space="preserve">    </w:t>
+      </w:r>
+      <w:r>
+        <w:rPr>
+          <w:rStyle w:val="ControlFlowTok"/>
+        </w:rPr>
+        <w:t xml:space="preserve">for</w:t>
+      </w:r>
+      <w:r>
+        <w:rPr>
+          <w:rStyle w:val="NormalTok"/>
+        </w:rPr>
+        <w:t xml:space="preserve"> k </w:t>
+      </w:r>
+      <w:r>
+        <w:rPr>
+          <w:rStyle w:val="KeywordTok"/>
+        </w:rPr>
+        <w:t xml:space="preserve">in</w:t>
+      </w:r>
+      <w:r>
+        <w:rPr>
+          <w:rStyle w:val="NormalTok"/>
+        </w:rPr>
+        <w:t xml:space="preserve"> </w:t>
+      </w:r>
+      <w:r>
+        <w:rPr>
+          <w:rStyle w:val="FloatTok"/>
+        </w:rPr>
+        <w:t xml:space="preserve">1</w:t>
+      </w:r>
+      <w:r>
+        <w:rPr>
+          <w:rStyle w:val="OperatorTok"/>
+        </w:rPr>
+        <w:t xml:space="preserve">:</w:t>
+      </w:r>
+      <w:r>
+        <w:rPr>
+          <w:rStyle w:val="FloatTok"/>
+        </w:rPr>
+        <w:t xml:space="preserve">2</w:t>
+      </w:r>
+      <w:r>
+        <w:br/>
+      </w:r>
+      <w:r>
+        <w:rPr>
+          <w:rStyle w:val="NormalTok"/>
+        </w:rPr>
+        <w:t xml:space="preserve">        </w:t>
+      </w:r>
+      <w:r>
+        <w:rPr>
+          <w:rStyle w:val="FunctionTok"/>
+        </w:rPr>
+        <w:t xml:space="preserve">push!</w:t>
+      </w:r>
+      <w:r>
+        <w:rPr>
+          <w:rStyle w:val="NormalTok"/>
+        </w:rPr>
+        <w:t xml:space="preserve">(age_acst_tnames,s)</w:t>
+      </w:r>
+      <w:r>
+        <w:br/>
+      </w:r>
+      <w:r>
+        <w:rPr>
+          <w:rStyle w:val="NormalTok"/>
+        </w:rPr>
+        <w:t xml:space="preserve">    </w:t>
+      </w:r>
+      <w:r>
+        <w:rPr>
+          <w:rStyle w:val="ControlFlowTok"/>
+        </w:rPr>
+        <w:t xml:space="preserve">end</w:t>
+      </w:r>
+      <w:r>
+        <w:br/>
+      </w:r>
+      <w:r>
+        <w:rPr>
+          <w:rStyle w:val="ControlFlowTok"/>
+        </w:rPr>
+        <w:t xml:space="preserve">end</w:t>
+      </w:r>
+      <w:r>
+        <w:br/>
+      </w:r>
+      <w:r>
+        <w:rPr>
+          <w:rStyle w:val="FunctionTok"/>
+        </w:rPr>
+        <w:t xml:space="preserve">dom</w:t>
+      </w:r>
+      <w:r>
+        <w:rPr>
+          <w:rStyle w:val="NormalTok"/>
+        </w:rPr>
+        <w:t xml:space="preserve">(age_acst_augmented)[</w:t>
+      </w:r>
+      <w:r>
+        <w:rPr>
+          <w:rStyle w:val="OperatorTok"/>
+        </w:rPr>
+        <w:t xml:space="preserve">:</w:t>
+      </w:r>
+      <w:r>
+        <w:rPr>
+          <w:rStyle w:val="NormalTok"/>
+        </w:rPr>
+        <w:t xml:space="preserve">tname] </w:t>
+      </w:r>
+      <w:r>
+        <w:rPr>
+          <w:rStyle w:val="OperatorTok"/>
+        </w:rPr>
+        <w:t xml:space="preserve">=</w:t>
+      </w:r>
+      <w:r>
+        <w:rPr>
+          <w:rStyle w:val="NormalTok"/>
+        </w:rPr>
+        <w:t xml:space="preserve"> age_acst_tnames;</w:t>
+      </w:r>
+    </w:p>
+    <w:p>
+      <w:pPr>
+        <w:pStyle w:val="FirstParagraph"/>
+      </w:pPr>
+      <w:r>
+        <w:t xml:space="preserve">We compose the models using</w:t>
+      </w:r>
+      <w:r>
+        <w:t xml:space="preserve"> </w:t>
+      </w:r>
+      <w:r>
+        <w:rPr>
+          <w:rStyle w:val="VerbatimChar"/>
+        </w:rPr>
+        <w:t xml:space="preserve">typed_product</w:t>
+      </w:r>
+      <w:r>
+        <w:t xml:space="preserve">.</w:t>
+      </w:r>
+    </w:p>
+    <w:p>
+      <w:pPr>
+        <w:pStyle w:val="SourceCode"/>
+      </w:pPr>
+      <w:r>
+        <w:rPr>
+          <w:rStyle w:val="NormalTok"/>
+        </w:rPr>
+        <w:t xml:space="preserve">seir_age_acst </w:t>
+      </w:r>
+      <w:r>
+        <w:rPr>
+          <w:rStyle w:val="OperatorTok"/>
+        </w:rPr>
+        <w:t xml:space="preserve">=</w:t>
+      </w:r>
+      <w:r>
+        <w:rPr>
+          <w:rStyle w:val="NormalTok"/>
+        </w:rPr>
+        <w:t xml:space="preserve"> </w:t>
+      </w:r>
+      <w:r>
+        <w:rPr>
+          <w:rStyle w:val="FunctionTok"/>
+        </w:rPr>
+        <w:t xml:space="preserve">typed_product</w:t>
+      </w:r>
+      <w:r>
+        <w:rPr>
+          <w:rStyle w:val="NormalTok"/>
+        </w:rPr>
+        <w:t xml:space="preserve">(seir_acst_augmented, age_acst_augmented)</w:t>
+      </w:r>
+      <w:r>
+        <w:br/>
+      </w:r>
+      <w:r>
+        <w:rPr>
+          <w:rStyle w:val="NormalTok"/>
+        </w:rPr>
+        <w:t xml:space="preserve">seir_age_lpn </w:t>
+      </w:r>
+      <w:r>
+        <w:rPr>
+          <w:rStyle w:val="OperatorTok"/>
+        </w:rPr>
+        <w:t xml:space="preserve">=</w:t>
+      </w:r>
+      <w:r>
+        <w:rPr>
+          <w:rStyle w:val="NormalTok"/>
+        </w:rPr>
+        <w:t xml:space="preserve"> </w:t>
+      </w:r>
+      <w:r>
+        <w:rPr>
+          <w:rStyle w:val="FunctionTok"/>
+        </w:rPr>
+        <w:t xml:space="preserve">dom</w:t>
+      </w:r>
+      <w:r>
+        <w:rPr>
+          <w:rStyle w:val="NormalTok"/>
+        </w:rPr>
+        <w:t xml:space="preserve">(seir_age_acst);</w:t>
+      </w:r>
+    </w:p>
+    <w:p>
+      <w:pPr>
+        <w:pStyle w:val="FirstParagraph"/>
+      </w:pPr>
+      <w:r>
+        <w:t xml:space="preserve">Note that for the transmission terms, the first index refers to the susceptible group, and the second to the infected group.</w:t>
+      </w:r>
+    </w:p>
+    <w:p>
+      <w:pPr>
+        <w:pStyle w:val="SourceCode"/>
+      </w:pPr>
+      <w:r>
+        <w:rPr>
+          <w:rStyle w:val="FunctionTok"/>
+        </w:rPr>
+        <w:t xml:space="preserve">to_graphviz</w:t>
+      </w:r>
+      <w:r>
+        <w:rPr>
+          <w:rStyle w:val="NormalTok"/>
+        </w:rPr>
+        <w:t xml:space="preserve">(seir_age_lpn)</w:t>
+      </w:r>
+    </w:p>
+    <w:p>
+      <w:pPr>
+        <w:pStyle w:val="FirstParagraph"/>
+      </w:pPr>
+      <w:r>
+        <w:drawing>
+          <wp:inline>
+            <wp:extent cx="5334000" cy="2388576"/>
+            <wp:effectExtent b="0" l="0" r="0" t="0"/>
+            <wp:docPr descr="" title="" id="45" name="Picture"/>
+            <a:graphic>
+              <a:graphicData uri="http://schemas.openxmlformats.org/drawingml/2006/picture">
+                <pic:pic>
+                  <pic:nvPicPr>
+                    <pic:cNvPr descr="pn_stratify_ageclasses_files/figure-docx/cell-12-output-1.svg" id="46" name="Picture"/>
+                    <pic:cNvPicPr>
+                      <a:picLocks noChangeArrowheads="1" noChangeAspect="1"/>
+                    </pic:cNvPicPr>
+                  </pic:nvPicPr>
+                  <pic:blipFill>
+                    <a:blip r:embed="rId47">
+                      <a:extLst>
+                        <a:ext uri="{28A0092B-C50C-407E-A947-70E740481C1C}">
+                          <a14:useLocalDpi xmlns:a14="http://schemas.microsoft.com/office/drawing/2010/main" val="0"/>
+                        </a:ext>
+                        <a:ext uri="{96DAC541-7B7A-43D3-8B79-37D633B846F1}">
+                          <asvg:svgBlip xmlns:asvg="http://schemas.microsoft.com/office/drawing/2016/SVG/main" r:embed="rId44"/>
                         </a:ext>
                       </a:extLst>
                     </a:blip>
@@ -3270,7 +3554,25 @@
         <w:rPr>
           <w:rStyle w:val="NormalTok"/>
         </w:rPr>
-        <w:t xml:space="preserve">(seir_age_lpn_flatlabels)</w:t>
+        <w:t xml:space="preserve">(seir_age_lpn_flatlabels, prog</w:t>
+      </w:r>
+      <w:r>
+        <w:rPr>
+          <w:rStyle w:val="OperatorTok"/>
+        </w:rPr>
+        <w:t xml:space="preserve">=</w:t>
+      </w:r>
+      <w:r>
+        <w:rPr>
+          <w:rStyle w:val="StringTok"/>
+        </w:rPr>
+        <w:t xml:space="preserve">"dot"</w:t>
+      </w:r>
+      <w:r>
+        <w:rPr>
+          <w:rStyle w:val="NormalTok"/>
+        </w:rPr>
+        <w:t xml:space="preserve">)</w:t>
       </w:r>
     </w:p>
     <w:p>
@@ -3282,24 +3584,24 @@
           <wp:inline>
             <wp:extent cx="5334000" cy="2826665"/>
             <wp:effectExtent b="0" l="0" r="0" t="0"/>
-            <wp:docPr descr="" title="" id="41" name="Picture"/>
+            <wp:docPr descr="" title="" id="49" name="Picture"/>
             <a:graphic>
               <a:graphicData uri="http://schemas.openxmlformats.org/drawingml/2006/picture">
                 <pic:pic>
                   <pic:nvPicPr>
-                    <pic:cNvPr descr="pn_stratify_ageclasses_files/figure-docx/cell-11-output-1.svg" id="42" name="Picture"/>
+                    <pic:cNvPr descr="pn_stratify_ageclasses_files/figure-docx/cell-13-output-1.svg" id="50" name="Picture"/>
                     <pic:cNvPicPr>
                       <a:picLocks noChangeArrowheads="1" noChangeAspect="1"/>
                     </pic:cNvPicPr>
                   </pic:nvPicPr>
                   <pic:blipFill>
-                    <a:blip r:embed="rId43">
+                    <a:blip r:embed="rId51">
                       <a:extLst>
                         <a:ext uri="{28A0092B-C50C-407E-A947-70E740481C1C}">
                           <a14:useLocalDpi xmlns:a14="http://schemas.microsoft.com/office/drawing/2010/main" val="0"/>
                         </a:ext>
                         <a:ext uri="{96DAC541-7B7A-43D3-8B79-37D633B846F1}">
-                          <asvg:svgBlip xmlns:asvg="http://schemas.microsoft.com/office/drawing/2016/SVG/main" r:embed="rId40"/>
+                          <asvg:svgBlip xmlns:asvg="http://schemas.microsoft.com/office/drawing/2016/SVG/main" r:embed="rId48"/>
                         </a:ext>
                       </a:extLst>
                     </a:blip>
@@ -3329,14 +3631,77 @@
         </w:drawing>
       </w:r>
     </w:p>
-    <w:bookmarkEnd w:id="44"/>
-    <w:bookmarkStart w:id="45" w:name="running-the-model"/>
     <w:p>
       <w:pPr>
-        <w:pStyle w:val="Heading2"/>
+        <w:pStyle w:val="BodyText"/>
       </w:pPr>
       <w:r>
-        <w:t xml:space="preserve">Running the model</w:t>
+        <w:t xml:space="preserve">The transitions may be easier to inspect graphically if we represent the model as a bilayer network.</w:t>
+      </w:r>
+    </w:p>
+    <w:p>
+      <w:pPr>
+        <w:pStyle w:val="SourceCode"/>
+      </w:pPr>
+      <w:r>
+        <w:rPr>
+          <w:rStyle w:val="NormalTok"/>
+        </w:rPr>
+        <w:t xml:space="preserve">seir_age_bn </w:t>
+      </w:r>
+      <w:r>
+        <w:rPr>
+          <w:rStyle w:val="OperatorTok"/>
+        </w:rPr>
+        <w:t xml:space="preserve">=</w:t>
+      </w:r>
+      <w:r>
+        <w:rPr>
+          <w:rStyle w:val="NormalTok"/>
+        </w:rPr>
+        <w:t xml:space="preserve"> </w:t>
+      </w:r>
+      <w:r>
+        <w:rPr>
+          <w:rStyle w:val="FunctionTok"/>
+        </w:rPr>
+        <w:t xml:space="preserve">LabelledBilayerNetwork</w:t>
+      </w:r>
+      <w:r>
+        <w:rPr>
+          <w:rStyle w:val="NormalTok"/>
+        </w:rPr>
+        <w:t xml:space="preserve">()</w:t>
+      </w:r>
+      <w:r>
+        <w:br/>
+      </w:r>
+      <w:r>
+        <w:rPr>
+          <w:rStyle w:val="FunctionTok"/>
+        </w:rPr>
+        <w:t xml:space="preserve">migrate!</w:t>
+      </w:r>
+      <w:r>
+        <w:rPr>
+          <w:rStyle w:val="NormalTok"/>
+        </w:rPr>
+        <w:t xml:space="preserve">(seir_age_bn, seir_age_lpn_flatlabels)</w:t>
+      </w:r>
+      <w:r>
+        <w:br/>
+      </w:r>
+      <w:r>
+        <w:rPr>
+          <w:rStyle w:val="FunctionTok"/>
+        </w:rPr>
+        <w:t xml:space="preserve">to_graphviz</w:t>
+      </w:r>
+      <w:r>
+        <w:rPr>
+          <w:rStyle w:val="NormalTok"/>
+        </w:rPr>
+        <w:t xml:space="preserve">(seir_age_bn)</w:t>
       </w:r>
     </w:p>
     <w:p>
@@ -3344,7 +3709,63 @@
         <w:pStyle w:val="FirstParagraph"/>
       </w:pPr>
       <w:r>
-        <w:t xml:space="preserve">To run the model, we need to choose specific group sizes and parameter values. Note that the ordering of the states and parameters is not lexographic.</w:t>
+        <w:drawing>
+          <wp:inline>
+            <wp:extent cx="5334000" cy="913614"/>
+            <wp:effectExtent b="0" l="0" r="0" t="0"/>
+            <wp:docPr descr="" title="" id="53" name="Picture"/>
+            <a:graphic>
+              <a:graphicData uri="http://schemas.openxmlformats.org/drawingml/2006/picture">
+                <pic:pic>
+                  <pic:nvPicPr>
+                    <pic:cNvPr descr="pn_stratify_ageclasses_files/figure-docx/cell-14-output-1.svg" id="54" name="Picture"/>
+                    <pic:cNvPicPr>
+                      <a:picLocks noChangeArrowheads="1" noChangeAspect="1"/>
+                    </pic:cNvPicPr>
+                  </pic:nvPicPr>
+                  <pic:blipFill>
+                    <a:blip r:embed="rId55">
+                      <a:extLst>
+                        <a:ext uri="{28A0092B-C50C-407E-A947-70E740481C1C}">
+                          <a14:useLocalDpi xmlns:a14="http://schemas.microsoft.com/office/drawing/2010/main" val="0"/>
+                        </a:ext>
+                        <a:ext uri="{96DAC541-7B7A-43D3-8B79-37D633B846F1}">
+                          <asvg:svgBlip xmlns:asvg="http://schemas.microsoft.com/office/drawing/2016/SVG/main" r:embed="rId52"/>
+                        </a:ext>
+                      </a:extLst>
+                    </a:blip>
+                    <a:stretch>
+                      <a:fillRect/>
+                    </a:stretch>
+                  </pic:blipFill>
+                  <pic:spPr bwMode="auto">
+                    <a:xfrm>
+                      <a:off x="0" y="0"/>
+                      <a:ext cx="5334000" cy="913614"/>
+                    </a:xfrm>
+                    <a:prstGeom prst="rect">
+                      <a:avLst/>
+                    </a:prstGeom>
+                    <a:noFill/>
+                    <a:ln w="9525">
+                      <a:noFill/>
+                      <a:headEnd/>
+                      <a:tailEnd/>
+                    </a:ln>
+                  </pic:spPr>
+                </pic:pic>
+              </a:graphicData>
+            </a:graphic>
+          </wp:inline>
+        </w:drawing>
+      </w:r>
+    </w:p>
+    <w:p>
+      <w:pPr>
+        <w:pStyle w:val="BodyText"/>
+      </w:pPr>
+      <w:r>
+        <w:t xml:space="preserve">We can also retrieve the equations from the bilayer network.</w:t>
       </w:r>
     </w:p>
     <w:p>
@@ -3355,13 +3776,60 @@
         <w:rPr>
           <w:rStyle w:val="FunctionTok"/>
         </w:rPr>
-        <w:t xml:space="preserve">snames</w:t>
-      </w:r>
-      <w:r>
-        <w:rPr>
-          <w:rStyle w:val="NormalTok"/>
-        </w:rPr>
-        <w:t xml:space="preserve">(seir_age_lpn_flatlabels)</w:t>
+        <w:t xml:space="preserve">latexify</w:t>
+      </w:r>
+      <w:r>
+        <w:rPr>
+          <w:rStyle w:val="NormalTok"/>
+        </w:rPr>
+        <w:t xml:space="preserve">(ModelingToolkit.</w:t>
+      </w:r>
+      <w:r>
+        <w:rPr>
+          <w:rStyle w:val="FunctionTok"/>
+        </w:rPr>
+        <w:t xml:space="preserve">equations</w:t>
+      </w:r>
+      <w:r>
+        <w:rPr>
+          <w:rStyle w:val="NormalTok"/>
+        </w:rPr>
+        <w:t xml:space="preserve">(</w:t>
+      </w:r>
+      <w:r>
+        <w:rPr>
+          <w:rStyle w:val="FunctionTok"/>
+        </w:rPr>
+        <w:t xml:space="preserve">ODESystem</w:t>
+      </w:r>
+      <w:r>
+        <w:rPr>
+          <w:rStyle w:val="NormalTok"/>
+        </w:rPr>
+        <w:t xml:space="preserve">(seir_age_bn)))</w:t>
+      </w:r>
+    </w:p>
+    <w:p>
+      <w:pPr>
+        <w:pStyle w:val="FirstParagraph"/>
+      </w:pPr>
+    </w:p>
+    <w:bookmarkEnd w:id="56"/>
+    <w:bookmarkStart w:id="57" w:name="running-the-model"/>
+    <w:p>
+      <w:pPr>
+        <w:pStyle w:val="Heading2"/>
+      </w:pPr>
+      <w:r>
+        <w:t xml:space="preserve">Running the model</w:t>
+      </w:r>
+    </w:p>
+    <w:p>
+      <w:pPr>
+        <w:pStyle w:val="FirstParagraph"/>
+      </w:pPr>
+      <w:r>
+        <w:t xml:space="preserve">To run the model, we need to choose specific group sizes and parameter values. Note that the ordering of the states and parameters is not lexographic.</w:t>
       </w:r>
     </w:p>
     <w:p>
@@ -3370,117 +3838,15 @@
       </w:pPr>
       <w:r>
         <w:rPr>
-          <w:rStyle w:val="VerbatimChar"/>
-        </w:rPr>
-        <w:t xml:space="preserve">12-element Vector{Symbol}:</w:t>
-      </w:r>
-      <w:r>
-        <w:br/>
-      </w:r>
-      <w:r>
-        <w:rPr>
-          <w:rStyle w:val="VerbatimChar"/>
-        </w:rPr>
-        <w:t xml:space="preserve"> :S_a2</w:t>
-      </w:r>
-      <w:r>
-        <w:br/>
-      </w:r>
-      <w:r>
-        <w:rPr>
-          <w:rStyle w:val="VerbatimChar"/>
-        </w:rPr>
-        <w:t xml:space="preserve"> :I_a2</w:t>
-      </w:r>
-      <w:r>
-        <w:br/>
-      </w:r>
-      <w:r>
-        <w:rPr>
-          <w:rStyle w:val="VerbatimChar"/>
-        </w:rPr>
-        <w:t xml:space="preserve"> :E_a2</w:t>
-      </w:r>
-      <w:r>
-        <w:br/>
-      </w:r>
-      <w:r>
-        <w:rPr>
-          <w:rStyle w:val="VerbatimChar"/>
-        </w:rPr>
-        <w:t xml:space="preserve"> :R_a2</w:t>
-      </w:r>
-      <w:r>
-        <w:br/>
-      </w:r>
-      <w:r>
-        <w:rPr>
-          <w:rStyle w:val="VerbatimChar"/>
-        </w:rPr>
-        <w:t xml:space="preserve"> :S_a3</w:t>
-      </w:r>
-      <w:r>
-        <w:br/>
-      </w:r>
-      <w:r>
-        <w:rPr>
-          <w:rStyle w:val="VerbatimChar"/>
-        </w:rPr>
-        <w:t xml:space="preserve"> :I_a3</w:t>
-      </w:r>
-      <w:r>
-        <w:br/>
-      </w:r>
-      <w:r>
-        <w:rPr>
-          <w:rStyle w:val="VerbatimChar"/>
-        </w:rPr>
-        <w:t xml:space="preserve"> :E_a3</w:t>
-      </w:r>
-      <w:r>
-        <w:br/>
-      </w:r>
-      <w:r>
-        <w:rPr>
-          <w:rStyle w:val="VerbatimChar"/>
-        </w:rPr>
-        <w:t xml:space="preserve"> :R_a3</w:t>
-      </w:r>
-      <w:r>
-        <w:br/>
-      </w:r>
-      <w:r>
-        <w:rPr>
-          <w:rStyle w:val="VerbatimChar"/>
-        </w:rPr>
-        <w:t xml:space="preserve"> :S_a1</w:t>
-      </w:r>
-      <w:r>
-        <w:br/>
-      </w:r>
-      <w:r>
-        <w:rPr>
-          <w:rStyle w:val="VerbatimChar"/>
-        </w:rPr>
-        <w:t xml:space="preserve"> :I_a1</w:t>
-      </w:r>
-      <w:r>
-        <w:br/>
-      </w:r>
-      <w:r>
-        <w:rPr>
-          <w:rStyle w:val="VerbatimChar"/>
-        </w:rPr>
-        <w:t xml:space="preserve"> :E_a1</w:t>
-      </w:r>
-      <w:r>
-        <w:br/>
-      </w:r>
-      <w:r>
-        <w:rPr>
-          <w:rStyle w:val="VerbatimChar"/>
-        </w:rPr>
-        <w:t xml:space="preserve"> :R_a1</w:t>
+          <w:rStyle w:val="FunctionTok"/>
+        </w:rPr>
+        <w:t xml:space="preserve">snames</w:t>
+      </w:r>
+      <w:r>
+        <w:rPr>
+          <w:rStyle w:val="NormalTok"/>
+        </w:rPr>
+        <w:t xml:space="preserve">(seir_age_lpn_flatlabels)</w:t>
       </w:r>
     </w:p>
     <w:p>
@@ -3489,15 +3855,117 @@
       </w:pPr>
       <w:r>
         <w:rPr>
-          <w:rStyle w:val="FunctionTok"/>
-        </w:rPr>
-        <w:t xml:space="preserve">tnames</w:t>
-      </w:r>
-      <w:r>
-        <w:rPr>
-          <w:rStyle w:val="NormalTok"/>
-        </w:rPr>
-        <w:t xml:space="preserve">(seir_age_lpn_flatlabels)</w:t>
+          <w:rStyle w:val="VerbatimChar"/>
+        </w:rPr>
+        <w:t xml:space="preserve">12-element Vector{Symbol}:</w:t>
+      </w:r>
+      <w:r>
+        <w:br/>
+      </w:r>
+      <w:r>
+        <w:rPr>
+          <w:rStyle w:val="VerbatimChar"/>
+        </w:rPr>
+        <w:t xml:space="preserve"> :S_a2</w:t>
+      </w:r>
+      <w:r>
+        <w:br/>
+      </w:r>
+      <w:r>
+        <w:rPr>
+          <w:rStyle w:val="VerbatimChar"/>
+        </w:rPr>
+        <w:t xml:space="preserve"> :I_a2</w:t>
+      </w:r>
+      <w:r>
+        <w:br/>
+      </w:r>
+      <w:r>
+        <w:rPr>
+          <w:rStyle w:val="VerbatimChar"/>
+        </w:rPr>
+        <w:t xml:space="preserve"> :E_a2</w:t>
+      </w:r>
+      <w:r>
+        <w:br/>
+      </w:r>
+      <w:r>
+        <w:rPr>
+          <w:rStyle w:val="VerbatimChar"/>
+        </w:rPr>
+        <w:t xml:space="preserve"> :R_a2</w:t>
+      </w:r>
+      <w:r>
+        <w:br/>
+      </w:r>
+      <w:r>
+        <w:rPr>
+          <w:rStyle w:val="VerbatimChar"/>
+        </w:rPr>
+        <w:t xml:space="preserve"> :S_a3</w:t>
+      </w:r>
+      <w:r>
+        <w:br/>
+      </w:r>
+      <w:r>
+        <w:rPr>
+          <w:rStyle w:val="VerbatimChar"/>
+        </w:rPr>
+        <w:t xml:space="preserve"> :I_a3</w:t>
+      </w:r>
+      <w:r>
+        <w:br/>
+      </w:r>
+      <w:r>
+        <w:rPr>
+          <w:rStyle w:val="VerbatimChar"/>
+        </w:rPr>
+        <w:t xml:space="preserve"> :E_a3</w:t>
+      </w:r>
+      <w:r>
+        <w:br/>
+      </w:r>
+      <w:r>
+        <w:rPr>
+          <w:rStyle w:val="VerbatimChar"/>
+        </w:rPr>
+        <w:t xml:space="preserve"> :R_a3</w:t>
+      </w:r>
+      <w:r>
+        <w:br/>
+      </w:r>
+      <w:r>
+        <w:rPr>
+          <w:rStyle w:val="VerbatimChar"/>
+        </w:rPr>
+        <w:t xml:space="preserve"> :S_a1</w:t>
+      </w:r>
+      <w:r>
+        <w:br/>
+      </w:r>
+      <w:r>
+        <w:rPr>
+          <w:rStyle w:val="VerbatimChar"/>
+        </w:rPr>
+        <w:t xml:space="preserve"> :I_a1</w:t>
+      </w:r>
+      <w:r>
+        <w:br/>
+      </w:r>
+      <w:r>
+        <w:rPr>
+          <w:rStyle w:val="VerbatimChar"/>
+        </w:rPr>
+        <w:t xml:space="preserve"> :E_a1</w:t>
+      </w:r>
+      <w:r>
+        <w:br/>
+      </w:r>
+      <w:r>
+        <w:rPr>
+          <w:rStyle w:val="VerbatimChar"/>
+        </w:rPr>
+        <w:t xml:space="preserve"> :R_a1</w:t>
       </w:r>
     </w:p>
     <w:p>
@@ -3506,144 +3974,15 @@
       </w:pPr>
       <w:r>
         <w:rPr>
-          <w:rStyle w:val="VerbatimChar"/>
-        </w:rPr>
-        <w:t xml:space="preserve">15-element Vector{Symbol}:</w:t>
-      </w:r>
-      <w:r>
-        <w:br/>
-      </w:r>
-      <w:r>
-        <w:rPr>
-          <w:rStyle w:val="VerbatimChar"/>
-        </w:rPr>
-        <w:t xml:space="preserve"> :β_a2_a2</w:t>
-      </w:r>
-      <w:r>
-        <w:br/>
-      </w:r>
-      <w:r>
-        <w:rPr>
-          <w:rStyle w:val="VerbatimChar"/>
-        </w:rPr>
-        <w:t xml:space="preserve"> :β_a3_a2</w:t>
-      </w:r>
-      <w:r>
-        <w:br/>
-      </w:r>
-      <w:r>
-        <w:rPr>
-          <w:rStyle w:val="VerbatimChar"/>
-        </w:rPr>
-        <w:t xml:space="preserve"> :β_a1_a2</w:t>
-      </w:r>
-      <w:r>
-        <w:br/>
-      </w:r>
-      <w:r>
-        <w:rPr>
-          <w:rStyle w:val="VerbatimChar"/>
-        </w:rPr>
-        <w:t xml:space="preserve"> :β_a2_a3</w:t>
-      </w:r>
-      <w:r>
-        <w:br/>
-      </w:r>
-      <w:r>
-        <w:rPr>
-          <w:rStyle w:val="VerbatimChar"/>
-        </w:rPr>
-        <w:t xml:space="preserve"> :β_a3_a3</w:t>
-      </w:r>
-      <w:r>
-        <w:br/>
-      </w:r>
-      <w:r>
-        <w:rPr>
-          <w:rStyle w:val="VerbatimChar"/>
-        </w:rPr>
-        <w:t xml:space="preserve"> :β_a1_a3</w:t>
-      </w:r>
-      <w:r>
-        <w:br/>
-      </w:r>
-      <w:r>
-        <w:rPr>
-          <w:rStyle w:val="VerbatimChar"/>
-        </w:rPr>
-        <w:t xml:space="preserve"> :β_a2_a1</w:t>
-      </w:r>
-      <w:r>
-        <w:br/>
-      </w:r>
-      <w:r>
-        <w:rPr>
-          <w:rStyle w:val="VerbatimChar"/>
-        </w:rPr>
-        <w:t xml:space="preserve"> :β_a3_a1</w:t>
-      </w:r>
-      <w:r>
-        <w:br/>
-      </w:r>
-      <w:r>
-        <w:rPr>
-          <w:rStyle w:val="VerbatimChar"/>
-        </w:rPr>
-        <w:t xml:space="preserve"> :β_a1_a1</w:t>
-      </w:r>
-      <w:r>
-        <w:br/>
-      </w:r>
-      <w:r>
-        <w:rPr>
-          <w:rStyle w:val="VerbatimChar"/>
-        </w:rPr>
-        <w:t xml:space="preserve"> :σ_a2</w:t>
-      </w:r>
-      <w:r>
-        <w:br/>
-      </w:r>
-      <w:r>
-        <w:rPr>
-          <w:rStyle w:val="VerbatimChar"/>
-        </w:rPr>
-        <w:t xml:space="preserve"> :γ_a2</w:t>
-      </w:r>
-      <w:r>
-        <w:br/>
-      </w:r>
-      <w:r>
-        <w:rPr>
-          <w:rStyle w:val="VerbatimChar"/>
-        </w:rPr>
-        <w:t xml:space="preserve"> :σ_a3</w:t>
-      </w:r>
-      <w:r>
-        <w:br/>
-      </w:r>
-      <w:r>
-        <w:rPr>
-          <w:rStyle w:val="VerbatimChar"/>
-        </w:rPr>
-        <w:t xml:space="preserve"> :γ_a3</w:t>
-      </w:r>
-      <w:r>
-        <w:br/>
-      </w:r>
-      <w:r>
-        <w:rPr>
-          <w:rStyle w:val="VerbatimChar"/>
-        </w:rPr>
-        <w:t xml:space="preserve"> :σ_a1</w:t>
-      </w:r>
-      <w:r>
-        <w:br/>
-      </w:r>
-      <w:r>
-        <w:rPr>
-          <w:rStyle w:val="VerbatimChar"/>
-        </w:rPr>
-        <w:t xml:space="preserve"> :γ_a1</w:t>
+          <w:rStyle w:val="FunctionTok"/>
+        </w:rPr>
+        <w:t xml:space="preserve">tnames</w:t>
+      </w:r>
+      <w:r>
+        <w:rPr>
+          <w:rStyle w:val="NormalTok"/>
+        </w:rPr>
+        <w:t xml:space="preserve">(seir_age_lpn_flatlabels)</w:t>
       </w:r>
     </w:p>
     <w:p>
@@ -3652,1539 +3991,144 @@
       </w:pPr>
       <w:r>
         <w:rPr>
-          <w:rStyle w:val="NormalTok"/>
-        </w:rPr>
-        <w:t xml:space="preserve">seir_states </w:t>
-      </w:r>
-      <w:r>
-        <w:rPr>
-          <w:rStyle w:val="OperatorTok"/>
-        </w:rPr>
-        <w:t xml:space="preserve">=</w:t>
-      </w:r>
-      <w:r>
-        <w:rPr>
-          <w:rStyle w:val="NormalTok"/>
-        </w:rPr>
-        <w:t xml:space="preserve"> [</w:t>
-      </w:r>
-      <w:r>
-        <w:rPr>
-          <w:rStyle w:val="StringTok"/>
-        </w:rPr>
-        <w:t xml:space="preserve">"S"</w:t>
-      </w:r>
-      <w:r>
-        <w:rPr>
-          <w:rStyle w:val="NormalTok"/>
-        </w:rPr>
-        <w:t xml:space="preserve">, </w:t>
-      </w:r>
-      <w:r>
-        <w:rPr>
-          <w:rStyle w:val="StringTok"/>
-        </w:rPr>
-        <w:t xml:space="preserve">"E"</w:t>
-      </w:r>
-      <w:r>
-        <w:rPr>
-          <w:rStyle w:val="NormalTok"/>
-        </w:rPr>
-        <w:t xml:space="preserve">, </w:t>
-      </w:r>
-      <w:r>
-        <w:rPr>
-          <w:rStyle w:val="StringTok"/>
-        </w:rPr>
-        <w:t xml:space="preserve">"I"</w:t>
-      </w:r>
-      <w:r>
-        <w:rPr>
-          <w:rStyle w:val="NormalTok"/>
-        </w:rPr>
-        <w:t xml:space="preserve">, </w:t>
-      </w:r>
-      <w:r>
-        <w:rPr>
-          <w:rStyle w:val="StringTok"/>
-        </w:rPr>
-        <w:t xml:space="preserve">"R"</w:t>
-      </w:r>
-      <w:r>
-        <w:rPr>
-          <w:rStyle w:val="NormalTok"/>
-        </w:rPr>
-        <w:t xml:space="preserve">]</w:t>
-      </w:r>
-      <w:r>
-        <w:br/>
-      </w:r>
-      <w:r>
-        <w:rPr>
-          <w:rStyle w:val="NormalTok"/>
-        </w:rPr>
-        <w:t xml:space="preserve">age_states </w:t>
-      </w:r>
-      <w:r>
-        <w:rPr>
-          <w:rStyle w:val="OperatorTok"/>
-        </w:rPr>
-        <w:t xml:space="preserve">=</w:t>
-      </w:r>
-      <w:r>
-        <w:rPr>
-          <w:rStyle w:val="NormalTok"/>
-        </w:rPr>
-        <w:t xml:space="preserve"> [</w:t>
-      </w:r>
-      <w:r>
-        <w:rPr>
-          <w:rStyle w:val="StringTok"/>
-        </w:rPr>
-        <w:t xml:space="preserve">"a"</w:t>
-      </w:r>
-      <w:r>
-        <w:rPr>
-          <w:rStyle w:val="NormalTok"/>
-        </w:rPr>
-        <w:t xml:space="preserve"> </w:t>
-      </w:r>
-      <w:r>
-        <w:rPr>
-          <w:rStyle w:val="OperatorTok"/>
-        </w:rPr>
-        <w:t xml:space="preserve">*</w:t>
-      </w:r>
-      <w:r>
-        <w:rPr>
-          <w:rStyle w:val="NormalTok"/>
-        </w:rPr>
-        <w:t xml:space="preserve"> </w:t>
-      </w:r>
-      <w:r>
-        <w:rPr>
-          <w:rStyle w:val="FunctionTok"/>
-        </w:rPr>
-        <w:t xml:space="preserve">string</w:t>
-      </w:r>
-      <w:r>
-        <w:rPr>
-          <w:rStyle w:val="NormalTok"/>
-        </w:rPr>
-        <w:t xml:space="preserve">(i) for i </w:t>
-      </w:r>
-      <w:r>
-        <w:rPr>
-          <w:rStyle w:val="KeywordTok"/>
-        </w:rPr>
-        <w:t xml:space="preserve">in</w:t>
-      </w:r>
-      <w:r>
-        <w:rPr>
-          <w:rStyle w:val="NormalTok"/>
-        </w:rPr>
-        <w:t xml:space="preserve"> </w:t>
-      </w:r>
-      <w:r>
-        <w:rPr>
-          <w:rStyle w:val="FloatTok"/>
-        </w:rPr>
-        <w:t xml:space="preserve">1</w:t>
-      </w:r>
-      <w:r>
-        <w:rPr>
-          <w:rStyle w:val="OperatorTok"/>
-        </w:rPr>
-        <w:t xml:space="preserve">:</w:t>
-      </w:r>
-      <w:r>
-        <w:rPr>
-          <w:rStyle w:val="NormalTok"/>
-        </w:rPr>
-        <w:t xml:space="preserve">K]</w:t>
-      </w:r>
-      <w:r>
-        <w:br/>
-      </w:r>
-      <w:r>
-        <w:rPr>
-          <w:rStyle w:val="NormalTok"/>
-        </w:rPr>
-        <w:t xml:space="preserve">pop_names </w:t>
-      </w:r>
-      <w:r>
-        <w:rPr>
-          <w:rStyle w:val="OperatorTok"/>
-        </w:rPr>
-        <w:t xml:space="preserve">=</w:t>
-      </w:r>
-      <w:r>
-        <w:rPr>
-          <w:rStyle w:val="NormalTok"/>
-        </w:rPr>
-        <w:t xml:space="preserve"> </w:t>
-      </w:r>
-      <w:r>
-        <w:rPr>
-          <w:rStyle w:val="FunctionTok"/>
-        </w:rPr>
-        <w:t xml:space="preserve">permutedims</w:t>
-      </w:r>
-      <w:r>
-        <w:rPr>
-          <w:rStyle w:val="NormalTok"/>
-        </w:rPr>
-        <w:t xml:space="preserve">(</w:t>
-      </w:r>
-      <w:r>
-        <w:rPr>
-          <w:rStyle w:val="FunctionTok"/>
-        </w:rPr>
-        <w:t xml:space="preserve">hcat</w:t>
-      </w:r>
-      <w:r>
-        <w:rPr>
-          <w:rStyle w:val="NormalTok"/>
-        </w:rPr>
-        <w:t xml:space="preserve">(</w:t>
-      </w:r>
-      <w:r>
-        <w:rPr>
-          <w:rStyle w:val="FunctionTok"/>
-        </w:rPr>
-        <w:t xml:space="preserve">repeat</w:t>
-      </w:r>
-      <w:r>
-        <w:rPr>
-          <w:rStyle w:val="NormalTok"/>
-        </w:rPr>
-        <w:t xml:space="preserve">([seir_states], K)</w:t>
-      </w:r>
-      <w:r>
-        <w:rPr>
-          <w:rStyle w:val="OperatorTok"/>
-        </w:rPr>
-        <w:t xml:space="preserve">...</w:t>
-      </w:r>
-      <w:r>
-        <w:rPr>
-          <w:rStyle w:val="NormalTok"/>
-        </w:rPr>
-        <w:t xml:space="preserve">)) </w:t>
-      </w:r>
-      <w:r>
-        <w:rPr>
-          <w:rStyle w:val="OperatorTok"/>
-        </w:rPr>
-        <w:t xml:space="preserve">.*</w:t>
-      </w:r>
-      <w:r>
-        <w:rPr>
-          <w:rStyle w:val="NormalTok"/>
-        </w:rPr>
-        <w:t xml:space="preserve"> </w:t>
-      </w:r>
-      <w:r>
-        <w:rPr>
-          <w:rStyle w:val="StringTok"/>
-        </w:rPr>
-        <w:t xml:space="preserve">"_"</w:t>
-      </w:r>
-      <w:r>
-        <w:rPr>
-          <w:rStyle w:val="NormalTok"/>
-        </w:rPr>
-        <w:t xml:space="preserve"> </w:t>
-      </w:r>
-      <w:r>
-        <w:rPr>
-          <w:rStyle w:val="OperatorTok"/>
-        </w:rPr>
-        <w:t xml:space="preserve">.*</w:t>
-      </w:r>
-      <w:r>
-        <w:rPr>
-          <w:rStyle w:val="NormalTok"/>
-        </w:rPr>
-        <w:t xml:space="preserve"> </w:t>
-      </w:r>
-      <w:r>
-        <w:rPr>
-          <w:rStyle w:val="FunctionTok"/>
-        </w:rPr>
-        <w:t xml:space="preserve">hcat</w:t>
-      </w:r>
-      <w:r>
-        <w:rPr>
-          <w:rStyle w:val="NormalTok"/>
-        </w:rPr>
-        <w:t xml:space="preserve">(</w:t>
-      </w:r>
-      <w:r>
-        <w:rPr>
-          <w:rStyle w:val="FunctionTok"/>
-        </w:rPr>
-        <w:t xml:space="preserve">repeat</w:t>
-      </w:r>
-      <w:r>
-        <w:rPr>
-          <w:rStyle w:val="NormalTok"/>
-        </w:rPr>
-        <w:t xml:space="preserve">([age_states], </w:t>
-      </w:r>
-      <w:r>
-        <w:rPr>
-          <w:rStyle w:val="FloatTok"/>
-        </w:rPr>
-        <w:t xml:space="preserve">4</w:t>
-      </w:r>
-      <w:r>
-        <w:rPr>
-          <w:rStyle w:val="NormalTok"/>
-        </w:rPr>
-        <w:t xml:space="preserve">)</w:t>
-      </w:r>
-      <w:r>
-        <w:rPr>
-          <w:rStyle w:val="OperatorTok"/>
-        </w:rPr>
-        <w:t xml:space="preserve">...</w:t>
-      </w:r>
-      <w:r>
-        <w:rPr>
-          <w:rStyle w:val="NormalTok"/>
-        </w:rPr>
-        <w:t xml:space="preserve">)</w:t>
-      </w:r>
-      <w:r>
-        <w:br/>
-      </w:r>
-      <w:r>
-        <w:rPr>
-          <w:rStyle w:val="NormalTok"/>
-        </w:rPr>
-        <w:t xml:space="preserve">N </w:t>
-      </w:r>
-      <w:r>
-        <w:rPr>
-          <w:rStyle w:val="OperatorTok"/>
-        </w:rPr>
-        <w:t xml:space="preserve">=</w:t>
-      </w:r>
-      <w:r>
-        <w:rPr>
-          <w:rStyle w:val="NormalTok"/>
-        </w:rPr>
-        <w:t xml:space="preserve"> [</w:t>
-      </w:r>
-      <w:r>
-        <w:rPr>
-          <w:rStyle w:val="FloatTok"/>
-        </w:rPr>
-        <w:t xml:space="preserve">14799290</w:t>
-      </w:r>
-      <w:r>
-        <w:rPr>
-          <w:rStyle w:val="NormalTok"/>
-        </w:rPr>
-        <w:t xml:space="preserve">, </w:t>
-      </w:r>
-      <w:r>
-        <w:rPr>
-          <w:rStyle w:val="FloatTok"/>
-        </w:rPr>
-        <w:t xml:space="preserve">16526302</w:t>
-      </w:r>
-      <w:r>
-        <w:rPr>
-          <w:rStyle w:val="NormalTok"/>
-        </w:rPr>
-        <w:t xml:space="preserve">, </w:t>
-      </w:r>
-      <w:r>
-        <w:rPr>
-          <w:rStyle w:val="FloatTok"/>
-        </w:rPr>
-        <w:t xml:space="preserve">28961159</w:t>
-      </w:r>
-      <w:r>
-        <w:rPr>
-          <w:rStyle w:val="NormalTok"/>
-        </w:rPr>
-        <w:t xml:space="preserve">]</w:t>
-      </w:r>
-      <w:r>
-        <w:br/>
-      </w:r>
-      <w:r>
-        <w:rPr>
-          <w:rStyle w:val="NormalTok"/>
-        </w:rPr>
-        <w:t xml:space="preserve">i₀ </w:t>
-      </w:r>
-      <w:r>
-        <w:rPr>
-          <w:rStyle w:val="OperatorTok"/>
-        </w:rPr>
-        <w:t xml:space="preserve">=</w:t>
-      </w:r>
-      <w:r>
-        <w:rPr>
-          <w:rStyle w:val="NormalTok"/>
-        </w:rPr>
-        <w:t xml:space="preserve"> </w:t>
-      </w:r>
-      <w:r>
-        <w:rPr>
-          <w:rStyle w:val="FloatTok"/>
-        </w:rPr>
-        <w:t xml:space="preserve">1e-6</w:t>
-      </w:r>
-      <w:r>
-        <w:br/>
-      </w:r>
-      <w:r>
-        <w:rPr>
-          <w:rStyle w:val="NormalTok"/>
-        </w:rPr>
-        <w:t xml:space="preserve">inits </w:t>
-      </w:r>
-      <w:r>
-        <w:rPr>
-          <w:rStyle w:val="OperatorTok"/>
-        </w:rPr>
-        <w:t xml:space="preserve">=</w:t>
-      </w:r>
-      <w:r>
-        <w:rPr>
-          <w:rStyle w:val="NormalTok"/>
-        </w:rPr>
-        <w:t xml:space="preserve"> [</w:t>
-      </w:r>
-      <w:r>
-        <w:rPr>
-          <w:rStyle w:val="FloatTok"/>
-        </w:rPr>
-        <w:t xml:space="preserve">1.0</w:t>
-      </w:r>
-      <w:r>
-        <w:rPr>
-          <w:rStyle w:val="OperatorTok"/>
-        </w:rPr>
-        <w:t xml:space="preserve">-</w:t>
-      </w:r>
-      <w:r>
-        <w:rPr>
-          <w:rStyle w:val="NormalTok"/>
-        </w:rPr>
-        <w:t xml:space="preserve">i₀, </w:t>
-      </w:r>
-      <w:r>
-        <w:rPr>
-          <w:rStyle w:val="FloatTok"/>
-        </w:rPr>
-        <w:t xml:space="preserve">0.0</w:t>
-      </w:r>
-      <w:r>
-        <w:rPr>
-          <w:rStyle w:val="NormalTok"/>
-        </w:rPr>
-        <w:t xml:space="preserve">, i₀, </w:t>
-      </w:r>
-      <w:r>
-        <w:rPr>
-          <w:rStyle w:val="FloatTok"/>
-        </w:rPr>
-        <w:t xml:space="preserve">0.0</w:t>
-      </w:r>
-      <w:r>
-        <w:rPr>
-          <w:rStyle w:val="NormalTok"/>
-        </w:rPr>
-        <w:t xml:space="preserve">]</w:t>
-      </w:r>
-      <w:r>
-        <w:br/>
-      </w:r>
-      <w:r>
-        <w:rPr>
-          <w:rStyle w:val="NormalTok"/>
-        </w:rPr>
-        <w:t xml:space="preserve">ukpop </w:t>
-      </w:r>
-      <w:r>
-        <w:rPr>
-          <w:rStyle w:val="OperatorTok"/>
-        </w:rPr>
-        <w:t xml:space="preserve">=</w:t>
-      </w:r>
-      <w:r>
-        <w:rPr>
-          <w:rStyle w:val="NormalTok"/>
-        </w:rPr>
-        <w:t xml:space="preserve"> </w:t>
-      </w:r>
-      <w:r>
-        <w:rPr>
-          <w:rStyle w:val="FunctionTok"/>
-        </w:rPr>
-        <w:t xml:space="preserve">hcat</w:t>
-      </w:r>
-      <w:r>
-        <w:rPr>
-          <w:rStyle w:val="NormalTok"/>
-        </w:rPr>
-        <w:t xml:space="preserve">(</w:t>
-      </w:r>
-      <w:r>
-        <w:rPr>
-          <w:rStyle w:val="FunctionTok"/>
-        </w:rPr>
-        <w:t xml:space="preserve">repeat</w:t>
-      </w:r>
-      <w:r>
-        <w:rPr>
-          <w:rStyle w:val="NormalTok"/>
-        </w:rPr>
-        <w:t xml:space="preserve">([N], </w:t>
-      </w:r>
-      <w:r>
-        <w:rPr>
-          <w:rStyle w:val="FloatTok"/>
-        </w:rPr>
-        <w:t xml:space="preserve">4</w:t>
-      </w:r>
-      <w:r>
-        <w:rPr>
-          <w:rStyle w:val="NormalTok"/>
-        </w:rPr>
-        <w:t xml:space="preserve">)</w:t>
-      </w:r>
-      <w:r>
-        <w:rPr>
-          <w:rStyle w:val="OperatorTok"/>
-        </w:rPr>
-        <w:t xml:space="preserve">...</w:t>
-      </w:r>
-      <w:r>
-        <w:rPr>
-          <w:rStyle w:val="NormalTok"/>
-        </w:rPr>
-        <w:t xml:space="preserve">)</w:t>
-      </w:r>
-      <w:r>
-        <w:br/>
-      </w:r>
-      <w:r>
-        <w:rPr>
-          <w:rStyle w:val="NormalTok"/>
-        </w:rPr>
-        <w:t xml:space="preserve">u0_vector </w:t>
-      </w:r>
-      <w:r>
-        <w:rPr>
-          <w:rStyle w:val="OperatorTok"/>
-        </w:rPr>
-        <w:t xml:space="preserve">=</w:t>
-      </w:r>
-      <w:r>
-        <w:rPr>
-          <w:rStyle w:val="NormalTok"/>
-        </w:rPr>
-        <w:t xml:space="preserve"> </w:t>
-      </w:r>
-      <w:r>
-        <w:rPr>
-          <w:rStyle w:val="FunctionTok"/>
-        </w:rPr>
-        <w:t xml:space="preserve">vec</w:t>
-      </w:r>
-      <w:r>
-        <w:rPr>
-          <w:rStyle w:val="NormalTok"/>
-        </w:rPr>
-        <w:t xml:space="preserve">(</w:t>
-      </w:r>
-      <w:r>
-        <w:rPr>
-          <w:rStyle w:val="FunctionTok"/>
-        </w:rPr>
-        <w:t xml:space="preserve">hcat</w:t>
-      </w:r>
-      <w:r>
-        <w:rPr>
-          <w:rStyle w:val="NormalTok"/>
-        </w:rPr>
-        <w:t xml:space="preserve">(</w:t>
-      </w:r>
-      <w:r>
-        <w:rPr>
-          <w:rStyle w:val="FunctionTok"/>
-        </w:rPr>
-        <w:t xml:space="preserve">repeat</w:t>
-      </w:r>
-      <w:r>
-        <w:rPr>
-          <w:rStyle w:val="NormalTok"/>
-        </w:rPr>
-        <w:t xml:space="preserve">([inits], K)</w:t>
-      </w:r>
-      <w:r>
-        <w:rPr>
-          <w:rStyle w:val="OperatorTok"/>
-        </w:rPr>
-        <w:t xml:space="preserve">...</w:t>
-      </w:r>
-      <w:r>
-        <w:rPr>
-          <w:rStyle w:val="NormalTok"/>
-        </w:rPr>
-        <w:t xml:space="preserve">)</w:t>
-      </w:r>
-      <w:r>
-        <w:rPr>
-          <w:rStyle w:val="CharTok"/>
-        </w:rPr>
-        <w:t xml:space="preserve">' .* ukpop)</w:t>
-      </w:r>
-      <w:r>
-        <w:br/>
-      </w:r>
-      <w:r>
-        <w:rPr>
-          <w:rStyle w:val="NormalTok"/>
-        </w:rPr>
-        <w:t xml:space="preserve">u0_names </w:t>
-      </w:r>
-      <w:r>
-        <w:rPr>
-          <w:rStyle w:val="OperatorTok"/>
-        </w:rPr>
-        <w:t xml:space="preserve">=</w:t>
-      </w:r>
-      <w:r>
-        <w:rPr>
-          <w:rStyle w:val="NormalTok"/>
-        </w:rPr>
-        <w:t xml:space="preserve"> </w:t>
-      </w:r>
-      <w:r>
-        <w:rPr>
-          <w:rStyle w:val="FunctionTok"/>
-        </w:rPr>
-        <w:t xml:space="preserve">vec</w:t>
-      </w:r>
-      <w:r>
-        <w:rPr>
-          <w:rStyle w:val="NormalTok"/>
-        </w:rPr>
-        <w:t xml:space="preserve">(pop_names)</w:t>
-      </w:r>
-      <w:r>
-        <w:br/>
-      </w:r>
-      <w:r>
-        <w:rPr>
-          <w:rStyle w:val="NormalTok"/>
-        </w:rPr>
-        <w:t xml:space="preserve">cm_orig </w:t>
-      </w:r>
-      <w:r>
-        <w:rPr>
-          <w:rStyle w:val="OperatorTok"/>
-        </w:rPr>
-        <w:t xml:space="preserve">=</w:t>
-      </w:r>
-      <w:r>
-        <w:rPr>
-          <w:rStyle w:val="NormalTok"/>
-        </w:rPr>
-        <w:t xml:space="preserve"> </w:t>
-      </w:r>
-      <w:r>
-        <w:rPr>
-          <w:rStyle w:val="FunctionTok"/>
-        </w:rPr>
-        <w:t xml:space="preserve">hcat</w:t>
-      </w:r>
-      <w:r>
-        <w:rPr>
-          <w:rStyle w:val="NormalTok"/>
-        </w:rPr>
-        <w:t xml:space="preserve">([[</w:t>
-      </w:r>
-      <w:r>
-        <w:rPr>
-          <w:rStyle w:val="FloatTok"/>
-        </w:rPr>
-        <w:t xml:space="preserve">7.883663</w:t>
-      </w:r>
-      <w:r>
-        <w:rPr>
-          <w:rStyle w:val="NormalTok"/>
-        </w:rPr>
-        <w:t xml:space="preserve">, </w:t>
-      </w:r>
-      <w:r>
-        <w:rPr>
-          <w:rStyle w:val="FloatTok"/>
-        </w:rPr>
-        <w:t xml:space="preserve">2.794154</w:t>
-      </w:r>
-      <w:r>
-        <w:rPr>
-          <w:rStyle w:val="NormalTok"/>
-        </w:rPr>
-        <w:t xml:space="preserve">, </w:t>
-      </w:r>
-      <w:r>
-        <w:rPr>
-          <w:rStyle w:val="FloatTok"/>
-        </w:rPr>
-        <w:t xml:space="preserve">1.565665</w:t>
-      </w:r>
-      <w:r>
-        <w:rPr>
-          <w:rStyle w:val="NormalTok"/>
-        </w:rPr>
-        <w:t xml:space="preserve">],</w:t>
-      </w:r>
-      <w:r>
-        <w:br/>
-      </w:r>
-      <w:r>
-        <w:rPr>
-          <w:rStyle w:val="NormalTok"/>
-        </w:rPr>
-        <w:t xml:space="preserve">           [</w:t>
-      </w:r>
-      <w:r>
-        <w:rPr>
-          <w:rStyle w:val="FloatTok"/>
-        </w:rPr>
-        <w:t xml:space="preserve">3.120220</w:t>
-      </w:r>
-      <w:r>
-        <w:rPr>
-          <w:rStyle w:val="NormalTok"/>
-        </w:rPr>
-        <w:t xml:space="preserve">, </w:t>
-      </w:r>
-      <w:r>
-        <w:rPr>
-          <w:rStyle w:val="FloatTok"/>
-        </w:rPr>
-        <w:t xml:space="preserve">4.854839</w:t>
-      </w:r>
-      <w:r>
-        <w:rPr>
-          <w:rStyle w:val="NormalTok"/>
-        </w:rPr>
-        <w:t xml:space="preserve">, </w:t>
-      </w:r>
-      <w:r>
-        <w:rPr>
-          <w:rStyle w:val="FloatTok"/>
-        </w:rPr>
-        <w:t xml:space="preserve">2.624868</w:t>
-      </w:r>
-      <w:r>
-        <w:rPr>
-          <w:rStyle w:val="NormalTok"/>
-        </w:rPr>
-        <w:t xml:space="preserve">],</w:t>
-      </w:r>
-      <w:r>
-        <w:br/>
-      </w:r>
-      <w:r>
-        <w:rPr>
-          <w:rStyle w:val="NormalTok"/>
-        </w:rPr>
-        <w:t xml:space="preserve">           [</w:t>
-      </w:r>
-      <w:r>
-        <w:rPr>
-          <w:rStyle w:val="FloatTok"/>
-        </w:rPr>
-        <w:t xml:space="preserve">3.063895</w:t>
-      </w:r>
-      <w:r>
-        <w:rPr>
-          <w:rStyle w:val="NormalTok"/>
-        </w:rPr>
-        <w:t xml:space="preserve">, </w:t>
-      </w:r>
-      <w:r>
-        <w:rPr>
-          <w:rStyle w:val="FloatTok"/>
-        </w:rPr>
-        <w:t xml:space="preserve">4.599893</w:t>
-      </w:r>
-      <w:r>
-        <w:rPr>
-          <w:rStyle w:val="NormalTok"/>
-        </w:rPr>
-        <w:t xml:space="preserve">, </w:t>
-      </w:r>
-      <w:r>
-        <w:rPr>
-          <w:rStyle w:val="FloatTok"/>
-        </w:rPr>
-        <w:t xml:space="preserve">5.005571</w:t>
-      </w:r>
-      <w:r>
-        <w:rPr>
-          <w:rStyle w:val="NormalTok"/>
-        </w:rPr>
-        <w:t xml:space="preserve">]]</w:t>
-      </w:r>
-      <w:r>
-        <w:rPr>
-          <w:rStyle w:val="OperatorTok"/>
-        </w:rPr>
-        <w:t xml:space="preserve">...</w:t>
-      </w:r>
-      <w:r>
-        <w:rPr>
-          <w:rStyle w:val="NormalTok"/>
-        </w:rPr>
-        <w:t xml:space="preserve">)</w:t>
-      </w:r>
-      <w:r>
-        <w:rPr>
-          <w:rStyle w:val="CharTok"/>
-        </w:rPr>
-        <w:t xml:space="preserve">'</w:t>
-      </w:r>
-      <w:r>
-        <w:br/>
-      </w:r>
-      <w:r>
-        <w:rPr>
-          <w:rStyle w:val="NormalTok"/>
-        </w:rPr>
-        <w:t xml:space="preserve">cm_norm </w:t>
-      </w:r>
-      <w:r>
-        <w:rPr>
-          <w:rStyle w:val="OperatorTok"/>
-        </w:rPr>
-        <w:t xml:space="preserve">=</w:t>
-      </w:r>
-      <w:r>
-        <w:rPr>
-          <w:rStyle w:val="NormalTok"/>
-        </w:rPr>
-        <w:t xml:space="preserve"> cm_orig</w:t>
-      </w:r>
-      <w:r>
-        <w:rPr>
-          <w:rStyle w:val="OperatorTok"/>
-        </w:rPr>
-        <w:t xml:space="preserve">/</w:t>
-      </w:r>
-      <w:r>
-        <w:rPr>
-          <w:rStyle w:val="FunctionTok"/>
-        </w:rPr>
-        <w:t xml:space="preserve">maximum</w:t>
-      </w:r>
-      <w:r>
-        <w:rPr>
-          <w:rStyle w:val="NormalTok"/>
-        </w:rPr>
-        <w:t xml:space="preserve">(</w:t>
-      </w:r>
-      <w:r>
-        <w:rPr>
-          <w:rStyle w:val="FunctionTok"/>
-        </w:rPr>
-        <w:t xml:space="preserve">eigvals</w:t>
-      </w:r>
-      <w:r>
-        <w:rPr>
-          <w:rStyle w:val="NormalTok"/>
-        </w:rPr>
-        <w:t xml:space="preserve">(cm_orig))</w:t>
-      </w:r>
-      <w:r>
-        <w:br/>
-      </w:r>
-      <w:r>
-        <w:rPr>
-          <w:rStyle w:val="NormalTok"/>
-        </w:rPr>
-        <w:t xml:space="preserve">cm </w:t>
-      </w:r>
-      <w:r>
-        <w:rPr>
-          <w:rStyle w:val="OperatorTok"/>
-        </w:rPr>
-        <w:t xml:space="preserve">=</w:t>
-      </w:r>
-      <w:r>
-        <w:rPr>
-          <w:rStyle w:val="NormalTok"/>
-        </w:rPr>
-        <w:t xml:space="preserve"> cm_norm </w:t>
-      </w:r>
-      <w:r>
-        <w:rPr>
-          <w:rStyle w:val="OperatorTok"/>
-        </w:rPr>
-        <w:t xml:space="preserve">./</w:t>
-      </w:r>
-      <w:r>
-        <w:rPr>
-          <w:rStyle w:val="NormalTok"/>
-        </w:rPr>
-        <w:t xml:space="preserve"> N</w:t>
-      </w:r>
-      <w:r>
-        <w:br/>
-      </w:r>
-      <w:r>
-        <w:rPr>
-          <w:rStyle w:val="NormalTok"/>
-        </w:rPr>
-        <w:t xml:space="preserve">β </w:t>
-      </w:r>
-      <w:r>
-        <w:rPr>
-          <w:rStyle w:val="OperatorTok"/>
-        </w:rPr>
-        <w:t xml:space="preserve">=</w:t>
-      </w:r>
-      <w:r>
-        <w:rPr>
-          <w:rStyle w:val="NormalTok"/>
-        </w:rPr>
-        <w:t xml:space="preserve"> </w:t>
-      </w:r>
-      <w:r>
-        <w:rPr>
-          <w:rStyle w:val="FloatTok"/>
-        </w:rPr>
-        <w:t xml:space="preserve">1.3</w:t>
-      </w:r>
-      <w:r>
-        <w:rPr>
-          <w:rStyle w:val="OperatorTok"/>
-        </w:rPr>
-        <w:t xml:space="preserve">/</w:t>
-      </w:r>
-      <w:r>
-        <w:rPr>
-          <w:rStyle w:val="FloatTok"/>
-        </w:rPr>
-        <w:t xml:space="preserve">7</w:t>
-      </w:r>
-      <w:r>
-        <w:br/>
-      </w:r>
-      <w:r>
-        <w:rPr>
-          <w:rStyle w:val="NormalTok"/>
-        </w:rPr>
-        <w:t xml:space="preserve">σ </w:t>
-      </w:r>
-      <w:r>
-        <w:rPr>
-          <w:rStyle w:val="OperatorTok"/>
-        </w:rPr>
-        <w:t xml:space="preserve">=</w:t>
-      </w:r>
-      <w:r>
-        <w:rPr>
-          <w:rStyle w:val="NormalTok"/>
-        </w:rPr>
-        <w:t xml:space="preserve"> </w:t>
-      </w:r>
-      <w:r>
-        <w:rPr>
-          <w:rStyle w:val="FloatTok"/>
-        </w:rPr>
-        <w:t xml:space="preserve">1.0</w:t>
-      </w:r>
-      <w:r>
-        <w:rPr>
-          <w:rStyle w:val="OperatorTok"/>
-        </w:rPr>
-        <w:t xml:space="preserve">/</w:t>
-      </w:r>
-      <w:r>
-        <w:rPr>
-          <w:rStyle w:val="FloatTok"/>
-        </w:rPr>
-        <w:t xml:space="preserve">2</w:t>
-      </w:r>
-      <w:r>
-        <w:br/>
-      </w:r>
-      <w:r>
-        <w:rPr>
-          <w:rStyle w:val="NormalTok"/>
-        </w:rPr>
-        <w:t xml:space="preserve">γ </w:t>
-      </w:r>
-      <w:r>
-        <w:rPr>
-          <w:rStyle w:val="OperatorTok"/>
-        </w:rPr>
-        <w:t xml:space="preserve">=</w:t>
-      </w:r>
-      <w:r>
-        <w:rPr>
-          <w:rStyle w:val="NormalTok"/>
-        </w:rPr>
-        <w:t xml:space="preserve"> </w:t>
-      </w:r>
-      <w:r>
-        <w:rPr>
-          <w:rStyle w:val="FloatTok"/>
-        </w:rPr>
-        <w:t xml:space="preserve">1.0</w:t>
-      </w:r>
-      <w:r>
-        <w:rPr>
-          <w:rStyle w:val="OperatorTok"/>
-        </w:rPr>
-        <w:t xml:space="preserve">/</w:t>
-      </w:r>
-      <w:r>
-        <w:rPr>
-          <w:rStyle w:val="FloatTok"/>
-        </w:rPr>
-        <w:t xml:space="preserve">7</w:t>
-      </w:r>
-      <w:r>
-        <w:br/>
-      </w:r>
-      <w:r>
-        <w:rPr>
-          <w:rStyle w:val="NormalTok"/>
-        </w:rPr>
-        <w:t xml:space="preserve">β_matrix </w:t>
-      </w:r>
-      <w:r>
-        <w:rPr>
-          <w:rStyle w:val="OperatorTok"/>
-        </w:rPr>
-        <w:t xml:space="preserve">=</w:t>
-      </w:r>
-      <w:r>
-        <w:rPr>
-          <w:rStyle w:val="NormalTok"/>
-        </w:rPr>
-        <w:t xml:space="preserve"> </w:t>
-      </w:r>
-      <w:r>
-        <w:rPr>
-          <w:rStyle w:val="FunctionTok"/>
-        </w:rPr>
-        <w:t xml:space="preserve">hcat</w:t>
-      </w:r>
-      <w:r>
-        <w:rPr>
-          <w:rStyle w:val="NormalTok"/>
-        </w:rPr>
-        <w:t xml:space="preserve">([[β</w:t>
-      </w:r>
-      <w:r>
-        <w:rPr>
-          <w:rStyle w:val="OperatorTok"/>
-        </w:rPr>
-        <w:t xml:space="preserve">*</w:t>
-      </w:r>
-      <w:r>
-        <w:rPr>
-          <w:rStyle w:val="NormalTok"/>
-        </w:rPr>
-        <w:t xml:space="preserve">cm[i,j] for i </w:t>
-      </w:r>
-      <w:r>
-        <w:rPr>
-          <w:rStyle w:val="KeywordTok"/>
-        </w:rPr>
-        <w:t xml:space="preserve">in</w:t>
-      </w:r>
-      <w:r>
-        <w:rPr>
-          <w:rStyle w:val="NormalTok"/>
-        </w:rPr>
-        <w:t xml:space="preserve"> </w:t>
-      </w:r>
-      <w:r>
-        <w:rPr>
-          <w:rStyle w:val="FloatTok"/>
-        </w:rPr>
-        <w:t xml:space="preserve">1</w:t>
-      </w:r>
-      <w:r>
-        <w:rPr>
-          <w:rStyle w:val="OperatorTok"/>
-        </w:rPr>
-        <w:t xml:space="preserve">:</w:t>
-      </w:r>
-      <w:r>
-        <w:rPr>
-          <w:rStyle w:val="NormalTok"/>
-        </w:rPr>
-        <w:t xml:space="preserve">K] for j </w:t>
-      </w:r>
-      <w:r>
-        <w:rPr>
-          <w:rStyle w:val="KeywordTok"/>
-        </w:rPr>
-        <w:t xml:space="preserve">in</w:t>
-      </w:r>
-      <w:r>
-        <w:rPr>
-          <w:rStyle w:val="NormalTok"/>
-        </w:rPr>
-        <w:t xml:space="preserve"> </w:t>
-      </w:r>
-      <w:r>
-        <w:rPr>
-          <w:rStyle w:val="FloatTok"/>
-        </w:rPr>
-        <w:t xml:space="preserve">1</w:t>
-      </w:r>
-      <w:r>
-        <w:rPr>
-          <w:rStyle w:val="OperatorTok"/>
-        </w:rPr>
-        <w:t xml:space="preserve">:</w:t>
-      </w:r>
-      <w:r>
-        <w:rPr>
-          <w:rStyle w:val="NormalTok"/>
-        </w:rPr>
-        <w:t xml:space="preserve">K]</w:t>
-      </w:r>
-      <w:r>
-        <w:rPr>
-          <w:rStyle w:val="OperatorTok"/>
-        </w:rPr>
-        <w:t xml:space="preserve">...</w:t>
-      </w:r>
-      <w:r>
-        <w:rPr>
-          <w:rStyle w:val="NormalTok"/>
-        </w:rPr>
-        <w:t xml:space="preserve">)</w:t>
-      </w:r>
-      <w:r>
-        <w:br/>
-      </w:r>
-      <w:r>
-        <w:rPr>
-          <w:rStyle w:val="NormalTok"/>
-        </w:rPr>
-        <w:t xml:space="preserve">β_names </w:t>
-      </w:r>
-      <w:r>
-        <w:rPr>
-          <w:rStyle w:val="OperatorTok"/>
-        </w:rPr>
-        <w:t xml:space="preserve">=</w:t>
-      </w:r>
-      <w:r>
-        <w:rPr>
-          <w:rStyle w:val="NormalTok"/>
-        </w:rPr>
-        <w:t xml:space="preserve"> </w:t>
-      </w:r>
-      <w:r>
-        <w:rPr>
-          <w:rStyle w:val="FunctionTok"/>
-        </w:rPr>
-        <w:t xml:space="preserve">hcat</w:t>
-      </w:r>
-      <w:r>
-        <w:rPr>
-          <w:rStyle w:val="NormalTok"/>
-        </w:rPr>
-        <w:t xml:space="preserve">([[</w:t>
-      </w:r>
-      <w:r>
-        <w:rPr>
-          <w:rStyle w:val="StringTok"/>
-        </w:rPr>
-        <w:t xml:space="preserve">"β_"</w:t>
-      </w:r>
-      <w:r>
-        <w:rPr>
-          <w:rStyle w:val="NormalTok"/>
-        </w:rPr>
-        <w:t xml:space="preserve"> </w:t>
-      </w:r>
-      <w:r>
-        <w:rPr>
-          <w:rStyle w:val="OperatorTok"/>
-        </w:rPr>
-        <w:t xml:space="preserve">*</w:t>
-      </w:r>
-      <w:r>
-        <w:rPr>
-          <w:rStyle w:val="NormalTok"/>
-        </w:rPr>
-        <w:t xml:space="preserve"> age_states[i] </w:t>
-      </w:r>
-      <w:r>
-        <w:rPr>
-          <w:rStyle w:val="OperatorTok"/>
-        </w:rPr>
-        <w:t xml:space="preserve">*</w:t>
-      </w:r>
-      <w:r>
-        <w:rPr>
-          <w:rStyle w:val="NormalTok"/>
-        </w:rPr>
-        <w:t xml:space="preserve"> </w:t>
-      </w:r>
-      <w:r>
-        <w:rPr>
-          <w:rStyle w:val="StringTok"/>
-        </w:rPr>
-        <w:t xml:space="preserve">"_"</w:t>
-      </w:r>
-      <w:r>
-        <w:rPr>
-          <w:rStyle w:val="NormalTok"/>
-        </w:rPr>
-        <w:t xml:space="preserve"> </w:t>
-      </w:r>
-      <w:r>
-        <w:rPr>
-          <w:rStyle w:val="OperatorTok"/>
-        </w:rPr>
-        <w:t xml:space="preserve">*</w:t>
-      </w:r>
-      <w:r>
-        <w:rPr>
-          <w:rStyle w:val="NormalTok"/>
-        </w:rPr>
-        <w:t xml:space="preserve"> age_states[j] for i </w:t>
-      </w:r>
-      <w:r>
-        <w:rPr>
-          <w:rStyle w:val="KeywordTok"/>
-        </w:rPr>
-        <w:t xml:space="preserve">in</w:t>
-      </w:r>
-      <w:r>
-        <w:rPr>
-          <w:rStyle w:val="NormalTok"/>
-        </w:rPr>
-        <w:t xml:space="preserve"> </w:t>
-      </w:r>
-      <w:r>
-        <w:rPr>
-          <w:rStyle w:val="FloatTok"/>
-        </w:rPr>
-        <w:t xml:space="preserve">1</w:t>
-      </w:r>
-      <w:r>
-        <w:rPr>
-          <w:rStyle w:val="OperatorTok"/>
-        </w:rPr>
-        <w:t xml:space="preserve">:</w:t>
-      </w:r>
-      <w:r>
-        <w:rPr>
-          <w:rStyle w:val="NormalTok"/>
-        </w:rPr>
-        <w:t xml:space="preserve">K] for j </w:t>
-      </w:r>
-      <w:r>
-        <w:rPr>
-          <w:rStyle w:val="KeywordTok"/>
-        </w:rPr>
-        <w:t xml:space="preserve">in</w:t>
-      </w:r>
-      <w:r>
-        <w:rPr>
-          <w:rStyle w:val="NormalTok"/>
-        </w:rPr>
-        <w:t xml:space="preserve"> </w:t>
-      </w:r>
-      <w:r>
-        <w:rPr>
-          <w:rStyle w:val="FloatTok"/>
-        </w:rPr>
-        <w:t xml:space="preserve">1</w:t>
-      </w:r>
-      <w:r>
-        <w:rPr>
-          <w:rStyle w:val="OperatorTok"/>
-        </w:rPr>
-        <w:t xml:space="preserve">:</w:t>
-      </w:r>
-      <w:r>
-        <w:rPr>
-          <w:rStyle w:val="NormalTok"/>
-        </w:rPr>
-        <w:t xml:space="preserve">K]</w:t>
-      </w:r>
-      <w:r>
-        <w:rPr>
-          <w:rStyle w:val="OperatorTok"/>
-        </w:rPr>
-        <w:t xml:space="preserve">...</w:t>
-      </w:r>
-      <w:r>
-        <w:rPr>
-          <w:rStyle w:val="NormalTok"/>
-        </w:rPr>
-        <w:t xml:space="preserve">)</w:t>
-      </w:r>
-      <w:r>
-        <w:br/>
-      </w:r>
-      <w:r>
-        <w:rPr>
-          <w:rStyle w:val="NormalTok"/>
-        </w:rPr>
-        <w:t xml:space="preserve">σ_vector </w:t>
-      </w:r>
-      <w:r>
-        <w:rPr>
-          <w:rStyle w:val="OperatorTok"/>
-        </w:rPr>
-        <w:t xml:space="preserve">=</w:t>
-      </w:r>
-      <w:r>
-        <w:rPr>
-          <w:rStyle w:val="NormalTok"/>
-        </w:rPr>
-        <w:t xml:space="preserve"> </w:t>
-      </w:r>
-      <w:r>
-        <w:rPr>
-          <w:rStyle w:val="FunctionTok"/>
-        </w:rPr>
-        <w:t xml:space="preserve">repeat</w:t>
-      </w:r>
-      <w:r>
-        <w:rPr>
-          <w:rStyle w:val="NormalTok"/>
-        </w:rPr>
-        <w:t xml:space="preserve">([σ], K)</w:t>
-      </w:r>
-      <w:r>
-        <w:br/>
-      </w:r>
-      <w:r>
-        <w:rPr>
-          <w:rStyle w:val="NormalTok"/>
-        </w:rPr>
-        <w:t xml:space="preserve">σ_names </w:t>
-      </w:r>
-      <w:r>
-        <w:rPr>
-          <w:rStyle w:val="OperatorTok"/>
-        </w:rPr>
-        <w:t xml:space="preserve">=</w:t>
-      </w:r>
-      <w:r>
-        <w:rPr>
-          <w:rStyle w:val="NormalTok"/>
-        </w:rPr>
-        <w:t xml:space="preserve"> [</w:t>
-      </w:r>
-      <w:r>
-        <w:rPr>
-          <w:rStyle w:val="StringTok"/>
-        </w:rPr>
-        <w:t xml:space="preserve">"σ_"</w:t>
-      </w:r>
-      <w:r>
-        <w:rPr>
-          <w:rStyle w:val="NormalTok"/>
-        </w:rPr>
-        <w:t xml:space="preserve"> </w:t>
-      </w:r>
-      <w:r>
-        <w:rPr>
-          <w:rStyle w:val="OperatorTok"/>
-        </w:rPr>
-        <w:t xml:space="preserve">*</w:t>
-      </w:r>
-      <w:r>
-        <w:rPr>
-          <w:rStyle w:val="NormalTok"/>
-        </w:rPr>
-        <w:t xml:space="preserve"> a for a </w:t>
-      </w:r>
-      <w:r>
-        <w:rPr>
-          <w:rStyle w:val="KeywordTok"/>
-        </w:rPr>
-        <w:t xml:space="preserve">in</w:t>
-      </w:r>
-      <w:r>
-        <w:rPr>
-          <w:rStyle w:val="NormalTok"/>
-        </w:rPr>
-        <w:t xml:space="preserve"> age_states]   </w:t>
-      </w:r>
-      <w:r>
-        <w:br/>
-      </w:r>
-      <w:r>
-        <w:rPr>
-          <w:rStyle w:val="NormalTok"/>
-        </w:rPr>
-        <w:t xml:space="preserve">γ_vector </w:t>
-      </w:r>
-      <w:r>
-        <w:rPr>
-          <w:rStyle w:val="OperatorTok"/>
-        </w:rPr>
-        <w:t xml:space="preserve">=</w:t>
-      </w:r>
-      <w:r>
-        <w:rPr>
-          <w:rStyle w:val="NormalTok"/>
-        </w:rPr>
-        <w:t xml:space="preserve"> </w:t>
-      </w:r>
-      <w:r>
-        <w:rPr>
-          <w:rStyle w:val="FunctionTok"/>
-        </w:rPr>
-        <w:t xml:space="preserve">repeat</w:t>
-      </w:r>
-      <w:r>
-        <w:rPr>
-          <w:rStyle w:val="NormalTok"/>
-        </w:rPr>
-        <w:t xml:space="preserve">([γ], K)</w:t>
-      </w:r>
-      <w:r>
-        <w:br/>
-      </w:r>
-      <w:r>
-        <w:rPr>
-          <w:rStyle w:val="NormalTok"/>
-        </w:rPr>
-        <w:t xml:space="preserve">γ_names </w:t>
-      </w:r>
-      <w:r>
-        <w:rPr>
-          <w:rStyle w:val="OperatorTok"/>
-        </w:rPr>
-        <w:t xml:space="preserve">=</w:t>
-      </w:r>
-      <w:r>
-        <w:rPr>
-          <w:rStyle w:val="NormalTok"/>
-        </w:rPr>
-        <w:t xml:space="preserve"> [</w:t>
-      </w:r>
-      <w:r>
-        <w:rPr>
-          <w:rStyle w:val="StringTok"/>
-        </w:rPr>
-        <w:t xml:space="preserve">"γ_"</w:t>
-      </w:r>
-      <w:r>
-        <w:rPr>
-          <w:rStyle w:val="NormalTok"/>
-        </w:rPr>
-        <w:t xml:space="preserve"> </w:t>
-      </w:r>
-      <w:r>
-        <w:rPr>
-          <w:rStyle w:val="OperatorTok"/>
-        </w:rPr>
-        <w:t xml:space="preserve">*</w:t>
-      </w:r>
-      <w:r>
-        <w:rPr>
-          <w:rStyle w:val="NormalTok"/>
-        </w:rPr>
-        <w:t xml:space="preserve"> a for a </w:t>
-      </w:r>
-      <w:r>
-        <w:rPr>
-          <w:rStyle w:val="KeywordTok"/>
-        </w:rPr>
-        <w:t xml:space="preserve">in</w:t>
-      </w:r>
-      <w:r>
-        <w:rPr>
-          <w:rStyle w:val="NormalTok"/>
-        </w:rPr>
-        <w:t xml:space="preserve"> age_states]</w:t>
-      </w:r>
-      <w:r>
-        <w:br/>
-      </w:r>
-      <w:r>
-        <w:rPr>
-          <w:rStyle w:val="NormalTok"/>
-        </w:rPr>
-        <w:t xml:space="preserve">p_vector </w:t>
-      </w:r>
-      <w:r>
-        <w:rPr>
-          <w:rStyle w:val="OperatorTok"/>
-        </w:rPr>
-        <w:t xml:space="preserve">=</w:t>
-      </w:r>
-      <w:r>
-        <w:rPr>
-          <w:rStyle w:val="NormalTok"/>
-        </w:rPr>
-        <w:t xml:space="preserve"> [</w:t>
-      </w:r>
-      <w:r>
-        <w:rPr>
-          <w:rStyle w:val="FunctionTok"/>
-        </w:rPr>
-        <w:t xml:space="preserve">vec</w:t>
-      </w:r>
-      <w:r>
-        <w:rPr>
-          <w:rStyle w:val="NormalTok"/>
-        </w:rPr>
-        <w:t xml:space="preserve">(β_matrix); σ_vector; γ_vector]</w:t>
-      </w:r>
-      <w:r>
-        <w:br/>
-      </w:r>
-      <w:r>
-        <w:rPr>
-          <w:rStyle w:val="NormalTok"/>
-        </w:rPr>
-        <w:t xml:space="preserve">p_names </w:t>
-      </w:r>
-      <w:r>
-        <w:rPr>
-          <w:rStyle w:val="OperatorTok"/>
-        </w:rPr>
-        <w:t xml:space="preserve">=</w:t>
-      </w:r>
-      <w:r>
-        <w:rPr>
-          <w:rStyle w:val="NormalTok"/>
-        </w:rPr>
-        <w:t xml:space="preserve"> [</w:t>
-      </w:r>
-      <w:r>
-        <w:rPr>
-          <w:rStyle w:val="FunctionTok"/>
-        </w:rPr>
-        <w:t xml:space="preserve">vec</w:t>
-      </w:r>
-      <w:r>
-        <w:rPr>
-          <w:rStyle w:val="NormalTok"/>
-        </w:rPr>
-        <w:t xml:space="preserve">(β_names); σ_names; γ_names]</w:t>
+          <w:rStyle w:val="VerbatimChar"/>
+        </w:rPr>
+        <w:t xml:space="preserve">15-element Vector{Symbol}:</w:t>
+      </w:r>
+      <w:r>
+        <w:br/>
+      </w:r>
+      <w:r>
+        <w:rPr>
+          <w:rStyle w:val="VerbatimChar"/>
+        </w:rPr>
+        <w:t xml:space="preserve"> :β_a2_a2</w:t>
+      </w:r>
+      <w:r>
+        <w:br/>
+      </w:r>
+      <w:r>
+        <w:rPr>
+          <w:rStyle w:val="VerbatimChar"/>
+        </w:rPr>
+        <w:t xml:space="preserve"> :β_a3_a2</w:t>
+      </w:r>
+      <w:r>
+        <w:br/>
+      </w:r>
+      <w:r>
+        <w:rPr>
+          <w:rStyle w:val="VerbatimChar"/>
+        </w:rPr>
+        <w:t xml:space="preserve"> :β_a1_a2</w:t>
+      </w:r>
+      <w:r>
+        <w:br/>
+      </w:r>
+      <w:r>
+        <w:rPr>
+          <w:rStyle w:val="VerbatimChar"/>
+        </w:rPr>
+        <w:t xml:space="preserve"> :β_a2_a3</w:t>
+      </w:r>
+      <w:r>
+        <w:br/>
+      </w:r>
+      <w:r>
+        <w:rPr>
+          <w:rStyle w:val="VerbatimChar"/>
+        </w:rPr>
+        <w:t xml:space="preserve"> :β_a3_a3</w:t>
+      </w:r>
+      <w:r>
+        <w:br/>
+      </w:r>
+      <w:r>
+        <w:rPr>
+          <w:rStyle w:val="VerbatimChar"/>
+        </w:rPr>
+        <w:t xml:space="preserve"> :β_a1_a3</w:t>
+      </w:r>
+      <w:r>
+        <w:br/>
+      </w:r>
+      <w:r>
+        <w:rPr>
+          <w:rStyle w:val="VerbatimChar"/>
+        </w:rPr>
+        <w:t xml:space="preserve"> :β_a2_a1</w:t>
+      </w:r>
+      <w:r>
+        <w:br/>
+      </w:r>
+      <w:r>
+        <w:rPr>
+          <w:rStyle w:val="VerbatimChar"/>
+        </w:rPr>
+        <w:t xml:space="preserve"> :β_a3_a1</w:t>
+      </w:r>
+      <w:r>
+        <w:br/>
+      </w:r>
+      <w:r>
+        <w:rPr>
+          <w:rStyle w:val="VerbatimChar"/>
+        </w:rPr>
+        <w:t xml:space="preserve"> :β_a1_a1</w:t>
+      </w:r>
+      <w:r>
+        <w:br/>
+      </w:r>
+      <w:r>
+        <w:rPr>
+          <w:rStyle w:val="VerbatimChar"/>
+        </w:rPr>
+        <w:t xml:space="preserve"> :σ_a2</w:t>
+      </w:r>
+      <w:r>
+        <w:br/>
+      </w:r>
+      <w:r>
+        <w:rPr>
+          <w:rStyle w:val="VerbatimChar"/>
+        </w:rPr>
+        <w:t xml:space="preserve"> :γ_a2</w:t>
+      </w:r>
+      <w:r>
+        <w:br/>
+      </w:r>
+      <w:r>
+        <w:rPr>
+          <w:rStyle w:val="VerbatimChar"/>
+        </w:rPr>
+        <w:t xml:space="preserve"> :σ_a3</w:t>
+      </w:r>
+      <w:r>
+        <w:br/>
+      </w:r>
+      <w:r>
+        <w:rPr>
+          <w:rStyle w:val="VerbatimChar"/>
+        </w:rPr>
+        <w:t xml:space="preserve"> :γ_a3</w:t>
+      </w:r>
+      <w:r>
+        <w:br/>
+      </w:r>
+      <w:r>
+        <w:rPr>
+          <w:rStyle w:val="VerbatimChar"/>
+        </w:rPr>
+        <w:t xml:space="preserve"> :σ_a1</w:t>
+      </w:r>
+      <w:r>
+        <w:br/>
+      </w:r>
+      <w:r>
+        <w:rPr>
+          <w:rStyle w:val="VerbatimChar"/>
+        </w:rPr>
+        <w:t xml:space="preserve"> :γ_a1</w:t>
       </w:r>
     </w:p>
     <w:p>
@@ -5193,144 +4137,1539 @@
       </w:pPr>
       <w:r>
         <w:rPr>
-          <w:rStyle w:val="VerbatimChar"/>
-        </w:rPr>
-        <w:t xml:space="preserve">15-element Vector{String}:</w:t>
-      </w:r>
-      <w:r>
-        <w:br/>
-      </w:r>
-      <w:r>
-        <w:rPr>
-          <w:rStyle w:val="VerbatimChar"/>
-        </w:rPr>
-        <w:t xml:space="preserve"> "β_a1_a1"</w:t>
-      </w:r>
-      <w:r>
-        <w:br/>
-      </w:r>
-      <w:r>
-        <w:rPr>
-          <w:rStyle w:val="VerbatimChar"/>
-        </w:rPr>
-        <w:t xml:space="preserve"> "β_a2_a1"</w:t>
-      </w:r>
-      <w:r>
-        <w:br/>
-      </w:r>
-      <w:r>
-        <w:rPr>
-          <w:rStyle w:val="VerbatimChar"/>
-        </w:rPr>
-        <w:t xml:space="preserve"> "β_a3_a1"</w:t>
-      </w:r>
-      <w:r>
-        <w:br/>
-      </w:r>
-      <w:r>
-        <w:rPr>
-          <w:rStyle w:val="VerbatimChar"/>
-        </w:rPr>
-        <w:t xml:space="preserve"> "β_a1_a2"</w:t>
-      </w:r>
-      <w:r>
-        <w:br/>
-      </w:r>
-      <w:r>
-        <w:rPr>
-          <w:rStyle w:val="VerbatimChar"/>
-        </w:rPr>
-        <w:t xml:space="preserve"> "β_a2_a2"</w:t>
-      </w:r>
-      <w:r>
-        <w:br/>
-      </w:r>
-      <w:r>
-        <w:rPr>
-          <w:rStyle w:val="VerbatimChar"/>
-        </w:rPr>
-        <w:t xml:space="preserve"> "β_a3_a2"</w:t>
-      </w:r>
-      <w:r>
-        <w:br/>
-      </w:r>
-      <w:r>
-        <w:rPr>
-          <w:rStyle w:val="VerbatimChar"/>
-        </w:rPr>
-        <w:t xml:space="preserve"> "β_a1_a3"</w:t>
-      </w:r>
-      <w:r>
-        <w:br/>
-      </w:r>
-      <w:r>
-        <w:rPr>
-          <w:rStyle w:val="VerbatimChar"/>
-        </w:rPr>
-        <w:t xml:space="preserve"> "β_a2_a3"</w:t>
-      </w:r>
-      <w:r>
-        <w:br/>
-      </w:r>
-      <w:r>
-        <w:rPr>
-          <w:rStyle w:val="VerbatimChar"/>
-        </w:rPr>
-        <w:t xml:space="preserve"> "β_a3_a3"</w:t>
-      </w:r>
-      <w:r>
-        <w:br/>
-      </w:r>
-      <w:r>
-        <w:rPr>
-          <w:rStyle w:val="VerbatimChar"/>
-        </w:rPr>
-        <w:t xml:space="preserve"> "σ_a1"</w:t>
-      </w:r>
-      <w:r>
-        <w:br/>
-      </w:r>
-      <w:r>
-        <w:rPr>
-          <w:rStyle w:val="VerbatimChar"/>
-        </w:rPr>
-        <w:t xml:space="preserve"> "σ_a2"</w:t>
-      </w:r>
-      <w:r>
-        <w:br/>
-      </w:r>
-      <w:r>
-        <w:rPr>
-          <w:rStyle w:val="VerbatimChar"/>
-        </w:rPr>
-        <w:t xml:space="preserve"> "σ_a3"</w:t>
-      </w:r>
-      <w:r>
-        <w:br/>
-      </w:r>
-      <w:r>
-        <w:rPr>
-          <w:rStyle w:val="VerbatimChar"/>
-        </w:rPr>
-        <w:t xml:space="preserve"> "γ_a1"</w:t>
-      </w:r>
-      <w:r>
-        <w:br/>
-      </w:r>
-      <w:r>
-        <w:rPr>
-          <w:rStyle w:val="VerbatimChar"/>
-        </w:rPr>
-        <w:t xml:space="preserve"> "γ_a2"</w:t>
-      </w:r>
-      <w:r>
-        <w:br/>
-      </w:r>
-      <w:r>
-        <w:rPr>
-          <w:rStyle w:val="VerbatimChar"/>
-        </w:rPr>
-        <w:t xml:space="preserve"> "γ_a3"</w:t>
+          <w:rStyle w:val="NormalTok"/>
+        </w:rPr>
+        <w:t xml:space="preserve">seir_states </w:t>
+      </w:r>
+      <w:r>
+        <w:rPr>
+          <w:rStyle w:val="OperatorTok"/>
+        </w:rPr>
+        <w:t xml:space="preserve">=</w:t>
+      </w:r>
+      <w:r>
+        <w:rPr>
+          <w:rStyle w:val="NormalTok"/>
+        </w:rPr>
+        <w:t xml:space="preserve"> [</w:t>
+      </w:r>
+      <w:r>
+        <w:rPr>
+          <w:rStyle w:val="StringTok"/>
+        </w:rPr>
+        <w:t xml:space="preserve">"S"</w:t>
+      </w:r>
+      <w:r>
+        <w:rPr>
+          <w:rStyle w:val="NormalTok"/>
+        </w:rPr>
+        <w:t xml:space="preserve">, </w:t>
+      </w:r>
+      <w:r>
+        <w:rPr>
+          <w:rStyle w:val="StringTok"/>
+        </w:rPr>
+        <w:t xml:space="preserve">"E"</w:t>
+      </w:r>
+      <w:r>
+        <w:rPr>
+          <w:rStyle w:val="NormalTok"/>
+        </w:rPr>
+        <w:t xml:space="preserve">, </w:t>
+      </w:r>
+      <w:r>
+        <w:rPr>
+          <w:rStyle w:val="StringTok"/>
+        </w:rPr>
+        <w:t xml:space="preserve">"I"</w:t>
+      </w:r>
+      <w:r>
+        <w:rPr>
+          <w:rStyle w:val="NormalTok"/>
+        </w:rPr>
+        <w:t xml:space="preserve">, </w:t>
+      </w:r>
+      <w:r>
+        <w:rPr>
+          <w:rStyle w:val="StringTok"/>
+        </w:rPr>
+        <w:t xml:space="preserve">"R"</w:t>
+      </w:r>
+      <w:r>
+        <w:rPr>
+          <w:rStyle w:val="NormalTok"/>
+        </w:rPr>
+        <w:t xml:space="preserve">]</w:t>
+      </w:r>
+      <w:r>
+        <w:br/>
+      </w:r>
+      <w:r>
+        <w:rPr>
+          <w:rStyle w:val="NormalTok"/>
+        </w:rPr>
+        <w:t xml:space="preserve">age_states </w:t>
+      </w:r>
+      <w:r>
+        <w:rPr>
+          <w:rStyle w:val="OperatorTok"/>
+        </w:rPr>
+        <w:t xml:space="preserve">=</w:t>
+      </w:r>
+      <w:r>
+        <w:rPr>
+          <w:rStyle w:val="NormalTok"/>
+        </w:rPr>
+        <w:t xml:space="preserve"> [</w:t>
+      </w:r>
+      <w:r>
+        <w:rPr>
+          <w:rStyle w:val="StringTok"/>
+        </w:rPr>
+        <w:t xml:space="preserve">"a"</w:t>
+      </w:r>
+      <w:r>
+        <w:rPr>
+          <w:rStyle w:val="NormalTok"/>
+        </w:rPr>
+        <w:t xml:space="preserve"> </w:t>
+      </w:r>
+      <w:r>
+        <w:rPr>
+          <w:rStyle w:val="OperatorTok"/>
+        </w:rPr>
+        <w:t xml:space="preserve">*</w:t>
+      </w:r>
+      <w:r>
+        <w:rPr>
+          <w:rStyle w:val="NormalTok"/>
+        </w:rPr>
+        <w:t xml:space="preserve"> </w:t>
+      </w:r>
+      <w:r>
+        <w:rPr>
+          <w:rStyle w:val="FunctionTok"/>
+        </w:rPr>
+        <w:t xml:space="preserve">string</w:t>
+      </w:r>
+      <w:r>
+        <w:rPr>
+          <w:rStyle w:val="NormalTok"/>
+        </w:rPr>
+        <w:t xml:space="preserve">(i) for i </w:t>
+      </w:r>
+      <w:r>
+        <w:rPr>
+          <w:rStyle w:val="KeywordTok"/>
+        </w:rPr>
+        <w:t xml:space="preserve">in</w:t>
+      </w:r>
+      <w:r>
+        <w:rPr>
+          <w:rStyle w:val="NormalTok"/>
+        </w:rPr>
+        <w:t xml:space="preserve"> </w:t>
+      </w:r>
+      <w:r>
+        <w:rPr>
+          <w:rStyle w:val="FloatTok"/>
+        </w:rPr>
+        <w:t xml:space="preserve">1</w:t>
+      </w:r>
+      <w:r>
+        <w:rPr>
+          <w:rStyle w:val="OperatorTok"/>
+        </w:rPr>
+        <w:t xml:space="preserve">:</w:t>
+      </w:r>
+      <w:r>
+        <w:rPr>
+          <w:rStyle w:val="NormalTok"/>
+        </w:rPr>
+        <w:t xml:space="preserve">K]</w:t>
+      </w:r>
+      <w:r>
+        <w:br/>
+      </w:r>
+      <w:r>
+        <w:rPr>
+          <w:rStyle w:val="NormalTok"/>
+        </w:rPr>
+        <w:t xml:space="preserve">pop_names </w:t>
+      </w:r>
+      <w:r>
+        <w:rPr>
+          <w:rStyle w:val="OperatorTok"/>
+        </w:rPr>
+        <w:t xml:space="preserve">=</w:t>
+      </w:r>
+      <w:r>
+        <w:rPr>
+          <w:rStyle w:val="NormalTok"/>
+        </w:rPr>
+        <w:t xml:space="preserve"> </w:t>
+      </w:r>
+      <w:r>
+        <w:rPr>
+          <w:rStyle w:val="FunctionTok"/>
+        </w:rPr>
+        <w:t xml:space="preserve">permutedims</w:t>
+      </w:r>
+      <w:r>
+        <w:rPr>
+          <w:rStyle w:val="NormalTok"/>
+        </w:rPr>
+        <w:t xml:space="preserve">(</w:t>
+      </w:r>
+      <w:r>
+        <w:rPr>
+          <w:rStyle w:val="FunctionTok"/>
+        </w:rPr>
+        <w:t xml:space="preserve">hcat</w:t>
+      </w:r>
+      <w:r>
+        <w:rPr>
+          <w:rStyle w:val="NormalTok"/>
+        </w:rPr>
+        <w:t xml:space="preserve">(</w:t>
+      </w:r>
+      <w:r>
+        <w:rPr>
+          <w:rStyle w:val="FunctionTok"/>
+        </w:rPr>
+        <w:t xml:space="preserve">repeat</w:t>
+      </w:r>
+      <w:r>
+        <w:rPr>
+          <w:rStyle w:val="NormalTok"/>
+        </w:rPr>
+        <w:t xml:space="preserve">([seir_states], K)</w:t>
+      </w:r>
+      <w:r>
+        <w:rPr>
+          <w:rStyle w:val="OperatorTok"/>
+        </w:rPr>
+        <w:t xml:space="preserve">...</w:t>
+      </w:r>
+      <w:r>
+        <w:rPr>
+          <w:rStyle w:val="NormalTok"/>
+        </w:rPr>
+        <w:t xml:space="preserve">)) </w:t>
+      </w:r>
+      <w:r>
+        <w:rPr>
+          <w:rStyle w:val="OperatorTok"/>
+        </w:rPr>
+        <w:t xml:space="preserve">.*</w:t>
+      </w:r>
+      <w:r>
+        <w:rPr>
+          <w:rStyle w:val="NormalTok"/>
+        </w:rPr>
+        <w:t xml:space="preserve"> </w:t>
+      </w:r>
+      <w:r>
+        <w:rPr>
+          <w:rStyle w:val="StringTok"/>
+        </w:rPr>
+        <w:t xml:space="preserve">"_"</w:t>
+      </w:r>
+      <w:r>
+        <w:rPr>
+          <w:rStyle w:val="NormalTok"/>
+        </w:rPr>
+        <w:t xml:space="preserve"> </w:t>
+      </w:r>
+      <w:r>
+        <w:rPr>
+          <w:rStyle w:val="OperatorTok"/>
+        </w:rPr>
+        <w:t xml:space="preserve">.*</w:t>
+      </w:r>
+      <w:r>
+        <w:rPr>
+          <w:rStyle w:val="NormalTok"/>
+        </w:rPr>
+        <w:t xml:space="preserve"> </w:t>
+      </w:r>
+      <w:r>
+        <w:rPr>
+          <w:rStyle w:val="FunctionTok"/>
+        </w:rPr>
+        <w:t xml:space="preserve">hcat</w:t>
+      </w:r>
+      <w:r>
+        <w:rPr>
+          <w:rStyle w:val="NormalTok"/>
+        </w:rPr>
+        <w:t xml:space="preserve">(</w:t>
+      </w:r>
+      <w:r>
+        <w:rPr>
+          <w:rStyle w:val="FunctionTok"/>
+        </w:rPr>
+        <w:t xml:space="preserve">repeat</w:t>
+      </w:r>
+      <w:r>
+        <w:rPr>
+          <w:rStyle w:val="NormalTok"/>
+        </w:rPr>
+        <w:t xml:space="preserve">([age_states], </w:t>
+      </w:r>
+      <w:r>
+        <w:rPr>
+          <w:rStyle w:val="FloatTok"/>
+        </w:rPr>
+        <w:t xml:space="preserve">4</w:t>
+      </w:r>
+      <w:r>
+        <w:rPr>
+          <w:rStyle w:val="NormalTok"/>
+        </w:rPr>
+        <w:t xml:space="preserve">)</w:t>
+      </w:r>
+      <w:r>
+        <w:rPr>
+          <w:rStyle w:val="OperatorTok"/>
+        </w:rPr>
+        <w:t xml:space="preserve">...</w:t>
+      </w:r>
+      <w:r>
+        <w:rPr>
+          <w:rStyle w:val="NormalTok"/>
+        </w:rPr>
+        <w:t xml:space="preserve">)</w:t>
+      </w:r>
+      <w:r>
+        <w:br/>
+      </w:r>
+      <w:r>
+        <w:rPr>
+          <w:rStyle w:val="NormalTok"/>
+        </w:rPr>
+        <w:t xml:space="preserve">N </w:t>
+      </w:r>
+      <w:r>
+        <w:rPr>
+          <w:rStyle w:val="OperatorTok"/>
+        </w:rPr>
+        <w:t xml:space="preserve">=</w:t>
+      </w:r>
+      <w:r>
+        <w:rPr>
+          <w:rStyle w:val="NormalTok"/>
+        </w:rPr>
+        <w:t xml:space="preserve"> [</w:t>
+      </w:r>
+      <w:r>
+        <w:rPr>
+          <w:rStyle w:val="FloatTok"/>
+        </w:rPr>
+        <w:t xml:space="preserve">14799290</w:t>
+      </w:r>
+      <w:r>
+        <w:rPr>
+          <w:rStyle w:val="NormalTok"/>
+        </w:rPr>
+        <w:t xml:space="preserve">, </w:t>
+      </w:r>
+      <w:r>
+        <w:rPr>
+          <w:rStyle w:val="FloatTok"/>
+        </w:rPr>
+        <w:t xml:space="preserve">16526302</w:t>
+      </w:r>
+      <w:r>
+        <w:rPr>
+          <w:rStyle w:val="NormalTok"/>
+        </w:rPr>
+        <w:t xml:space="preserve">, </w:t>
+      </w:r>
+      <w:r>
+        <w:rPr>
+          <w:rStyle w:val="FloatTok"/>
+        </w:rPr>
+        <w:t xml:space="preserve">28961159</w:t>
+      </w:r>
+      <w:r>
+        <w:rPr>
+          <w:rStyle w:val="NormalTok"/>
+        </w:rPr>
+        <w:t xml:space="preserve">]</w:t>
+      </w:r>
+      <w:r>
+        <w:br/>
+      </w:r>
+      <w:r>
+        <w:rPr>
+          <w:rStyle w:val="NormalTok"/>
+        </w:rPr>
+        <w:t xml:space="preserve">i₀ </w:t>
+      </w:r>
+      <w:r>
+        <w:rPr>
+          <w:rStyle w:val="OperatorTok"/>
+        </w:rPr>
+        <w:t xml:space="preserve">=</w:t>
+      </w:r>
+      <w:r>
+        <w:rPr>
+          <w:rStyle w:val="NormalTok"/>
+        </w:rPr>
+        <w:t xml:space="preserve"> </w:t>
+      </w:r>
+      <w:r>
+        <w:rPr>
+          <w:rStyle w:val="FloatTok"/>
+        </w:rPr>
+        <w:t xml:space="preserve">1e-6</w:t>
+      </w:r>
+      <w:r>
+        <w:br/>
+      </w:r>
+      <w:r>
+        <w:rPr>
+          <w:rStyle w:val="NormalTok"/>
+        </w:rPr>
+        <w:t xml:space="preserve">inits </w:t>
+      </w:r>
+      <w:r>
+        <w:rPr>
+          <w:rStyle w:val="OperatorTok"/>
+        </w:rPr>
+        <w:t xml:space="preserve">=</w:t>
+      </w:r>
+      <w:r>
+        <w:rPr>
+          <w:rStyle w:val="NormalTok"/>
+        </w:rPr>
+        <w:t xml:space="preserve"> [</w:t>
+      </w:r>
+      <w:r>
+        <w:rPr>
+          <w:rStyle w:val="FloatTok"/>
+        </w:rPr>
+        <w:t xml:space="preserve">1.0</w:t>
+      </w:r>
+      <w:r>
+        <w:rPr>
+          <w:rStyle w:val="OperatorTok"/>
+        </w:rPr>
+        <w:t xml:space="preserve">-</w:t>
+      </w:r>
+      <w:r>
+        <w:rPr>
+          <w:rStyle w:val="NormalTok"/>
+        </w:rPr>
+        <w:t xml:space="preserve">i₀, </w:t>
+      </w:r>
+      <w:r>
+        <w:rPr>
+          <w:rStyle w:val="FloatTok"/>
+        </w:rPr>
+        <w:t xml:space="preserve">0.0</w:t>
+      </w:r>
+      <w:r>
+        <w:rPr>
+          <w:rStyle w:val="NormalTok"/>
+        </w:rPr>
+        <w:t xml:space="preserve">, i₀, </w:t>
+      </w:r>
+      <w:r>
+        <w:rPr>
+          <w:rStyle w:val="FloatTok"/>
+        </w:rPr>
+        <w:t xml:space="preserve">0.0</w:t>
+      </w:r>
+      <w:r>
+        <w:rPr>
+          <w:rStyle w:val="NormalTok"/>
+        </w:rPr>
+        <w:t xml:space="preserve">]</w:t>
+      </w:r>
+      <w:r>
+        <w:br/>
+      </w:r>
+      <w:r>
+        <w:rPr>
+          <w:rStyle w:val="NormalTok"/>
+        </w:rPr>
+        <w:t xml:space="preserve">ukpop </w:t>
+      </w:r>
+      <w:r>
+        <w:rPr>
+          <w:rStyle w:val="OperatorTok"/>
+        </w:rPr>
+        <w:t xml:space="preserve">=</w:t>
+      </w:r>
+      <w:r>
+        <w:rPr>
+          <w:rStyle w:val="NormalTok"/>
+        </w:rPr>
+        <w:t xml:space="preserve"> </w:t>
+      </w:r>
+      <w:r>
+        <w:rPr>
+          <w:rStyle w:val="FunctionTok"/>
+        </w:rPr>
+        <w:t xml:space="preserve">hcat</w:t>
+      </w:r>
+      <w:r>
+        <w:rPr>
+          <w:rStyle w:val="NormalTok"/>
+        </w:rPr>
+        <w:t xml:space="preserve">(</w:t>
+      </w:r>
+      <w:r>
+        <w:rPr>
+          <w:rStyle w:val="FunctionTok"/>
+        </w:rPr>
+        <w:t xml:space="preserve">repeat</w:t>
+      </w:r>
+      <w:r>
+        <w:rPr>
+          <w:rStyle w:val="NormalTok"/>
+        </w:rPr>
+        <w:t xml:space="preserve">([N], </w:t>
+      </w:r>
+      <w:r>
+        <w:rPr>
+          <w:rStyle w:val="FloatTok"/>
+        </w:rPr>
+        <w:t xml:space="preserve">4</w:t>
+      </w:r>
+      <w:r>
+        <w:rPr>
+          <w:rStyle w:val="NormalTok"/>
+        </w:rPr>
+        <w:t xml:space="preserve">)</w:t>
+      </w:r>
+      <w:r>
+        <w:rPr>
+          <w:rStyle w:val="OperatorTok"/>
+        </w:rPr>
+        <w:t xml:space="preserve">...</w:t>
+      </w:r>
+      <w:r>
+        <w:rPr>
+          <w:rStyle w:val="NormalTok"/>
+        </w:rPr>
+        <w:t xml:space="preserve">)</w:t>
+      </w:r>
+      <w:r>
+        <w:br/>
+      </w:r>
+      <w:r>
+        <w:rPr>
+          <w:rStyle w:val="NormalTok"/>
+        </w:rPr>
+        <w:t xml:space="preserve">u0_vector </w:t>
+      </w:r>
+      <w:r>
+        <w:rPr>
+          <w:rStyle w:val="OperatorTok"/>
+        </w:rPr>
+        <w:t xml:space="preserve">=</w:t>
+      </w:r>
+      <w:r>
+        <w:rPr>
+          <w:rStyle w:val="NormalTok"/>
+        </w:rPr>
+        <w:t xml:space="preserve"> </w:t>
+      </w:r>
+      <w:r>
+        <w:rPr>
+          <w:rStyle w:val="FunctionTok"/>
+        </w:rPr>
+        <w:t xml:space="preserve">vec</w:t>
+      </w:r>
+      <w:r>
+        <w:rPr>
+          <w:rStyle w:val="NormalTok"/>
+        </w:rPr>
+        <w:t xml:space="preserve">(</w:t>
+      </w:r>
+      <w:r>
+        <w:rPr>
+          <w:rStyle w:val="FunctionTok"/>
+        </w:rPr>
+        <w:t xml:space="preserve">hcat</w:t>
+      </w:r>
+      <w:r>
+        <w:rPr>
+          <w:rStyle w:val="NormalTok"/>
+        </w:rPr>
+        <w:t xml:space="preserve">(</w:t>
+      </w:r>
+      <w:r>
+        <w:rPr>
+          <w:rStyle w:val="FunctionTok"/>
+        </w:rPr>
+        <w:t xml:space="preserve">repeat</w:t>
+      </w:r>
+      <w:r>
+        <w:rPr>
+          <w:rStyle w:val="NormalTok"/>
+        </w:rPr>
+        <w:t xml:space="preserve">([inits], K)</w:t>
+      </w:r>
+      <w:r>
+        <w:rPr>
+          <w:rStyle w:val="OperatorTok"/>
+        </w:rPr>
+        <w:t xml:space="preserve">...</w:t>
+      </w:r>
+      <w:r>
+        <w:rPr>
+          <w:rStyle w:val="NormalTok"/>
+        </w:rPr>
+        <w:t xml:space="preserve">)</w:t>
+      </w:r>
+      <w:r>
+        <w:rPr>
+          <w:rStyle w:val="CharTok"/>
+        </w:rPr>
+        <w:t xml:space="preserve">' .* ukpop)</w:t>
+      </w:r>
+      <w:r>
+        <w:br/>
+      </w:r>
+      <w:r>
+        <w:rPr>
+          <w:rStyle w:val="NormalTok"/>
+        </w:rPr>
+        <w:t xml:space="preserve">u0_names </w:t>
+      </w:r>
+      <w:r>
+        <w:rPr>
+          <w:rStyle w:val="OperatorTok"/>
+        </w:rPr>
+        <w:t xml:space="preserve">=</w:t>
+      </w:r>
+      <w:r>
+        <w:rPr>
+          <w:rStyle w:val="NormalTok"/>
+        </w:rPr>
+        <w:t xml:space="preserve"> </w:t>
+      </w:r>
+      <w:r>
+        <w:rPr>
+          <w:rStyle w:val="FunctionTok"/>
+        </w:rPr>
+        <w:t xml:space="preserve">vec</w:t>
+      </w:r>
+      <w:r>
+        <w:rPr>
+          <w:rStyle w:val="NormalTok"/>
+        </w:rPr>
+        <w:t xml:space="preserve">(pop_names)</w:t>
+      </w:r>
+      <w:r>
+        <w:br/>
+      </w:r>
+      <w:r>
+        <w:rPr>
+          <w:rStyle w:val="NormalTok"/>
+        </w:rPr>
+        <w:t xml:space="preserve">cm_orig </w:t>
+      </w:r>
+      <w:r>
+        <w:rPr>
+          <w:rStyle w:val="OperatorTok"/>
+        </w:rPr>
+        <w:t xml:space="preserve">=</w:t>
+      </w:r>
+      <w:r>
+        <w:rPr>
+          <w:rStyle w:val="NormalTok"/>
+        </w:rPr>
+        <w:t xml:space="preserve"> </w:t>
+      </w:r>
+      <w:r>
+        <w:rPr>
+          <w:rStyle w:val="FunctionTok"/>
+        </w:rPr>
+        <w:t xml:space="preserve">hcat</w:t>
+      </w:r>
+      <w:r>
+        <w:rPr>
+          <w:rStyle w:val="NormalTok"/>
+        </w:rPr>
+        <w:t xml:space="preserve">([[</w:t>
+      </w:r>
+      <w:r>
+        <w:rPr>
+          <w:rStyle w:val="FloatTok"/>
+        </w:rPr>
+        <w:t xml:space="preserve">7.883663</w:t>
+      </w:r>
+      <w:r>
+        <w:rPr>
+          <w:rStyle w:val="NormalTok"/>
+        </w:rPr>
+        <w:t xml:space="preserve">, </w:t>
+      </w:r>
+      <w:r>
+        <w:rPr>
+          <w:rStyle w:val="FloatTok"/>
+        </w:rPr>
+        <w:t xml:space="preserve">2.794154</w:t>
+      </w:r>
+      <w:r>
+        <w:rPr>
+          <w:rStyle w:val="NormalTok"/>
+        </w:rPr>
+        <w:t xml:space="preserve">, </w:t>
+      </w:r>
+      <w:r>
+        <w:rPr>
+          <w:rStyle w:val="FloatTok"/>
+        </w:rPr>
+        <w:t xml:space="preserve">1.565665</w:t>
+      </w:r>
+      <w:r>
+        <w:rPr>
+          <w:rStyle w:val="NormalTok"/>
+        </w:rPr>
+        <w:t xml:space="preserve">],</w:t>
+      </w:r>
+      <w:r>
+        <w:br/>
+      </w:r>
+      <w:r>
+        <w:rPr>
+          <w:rStyle w:val="NormalTok"/>
+        </w:rPr>
+        <w:t xml:space="preserve">           [</w:t>
+      </w:r>
+      <w:r>
+        <w:rPr>
+          <w:rStyle w:val="FloatTok"/>
+        </w:rPr>
+        <w:t xml:space="preserve">3.120220</w:t>
+      </w:r>
+      <w:r>
+        <w:rPr>
+          <w:rStyle w:val="NormalTok"/>
+        </w:rPr>
+        <w:t xml:space="preserve">, </w:t>
+      </w:r>
+      <w:r>
+        <w:rPr>
+          <w:rStyle w:val="FloatTok"/>
+        </w:rPr>
+        <w:t xml:space="preserve">4.854839</w:t>
+      </w:r>
+      <w:r>
+        <w:rPr>
+          <w:rStyle w:val="NormalTok"/>
+        </w:rPr>
+        <w:t xml:space="preserve">, </w:t>
+      </w:r>
+      <w:r>
+        <w:rPr>
+          <w:rStyle w:val="FloatTok"/>
+        </w:rPr>
+        <w:t xml:space="preserve">2.624868</w:t>
+      </w:r>
+      <w:r>
+        <w:rPr>
+          <w:rStyle w:val="NormalTok"/>
+        </w:rPr>
+        <w:t xml:space="preserve">],</w:t>
+      </w:r>
+      <w:r>
+        <w:br/>
+      </w:r>
+      <w:r>
+        <w:rPr>
+          <w:rStyle w:val="NormalTok"/>
+        </w:rPr>
+        <w:t xml:space="preserve">           [</w:t>
+      </w:r>
+      <w:r>
+        <w:rPr>
+          <w:rStyle w:val="FloatTok"/>
+        </w:rPr>
+        <w:t xml:space="preserve">3.063895</w:t>
+      </w:r>
+      <w:r>
+        <w:rPr>
+          <w:rStyle w:val="NormalTok"/>
+        </w:rPr>
+        <w:t xml:space="preserve">, </w:t>
+      </w:r>
+      <w:r>
+        <w:rPr>
+          <w:rStyle w:val="FloatTok"/>
+        </w:rPr>
+        <w:t xml:space="preserve">4.599893</w:t>
+      </w:r>
+      <w:r>
+        <w:rPr>
+          <w:rStyle w:val="NormalTok"/>
+        </w:rPr>
+        <w:t xml:space="preserve">, </w:t>
+      </w:r>
+      <w:r>
+        <w:rPr>
+          <w:rStyle w:val="FloatTok"/>
+        </w:rPr>
+        <w:t xml:space="preserve">5.005571</w:t>
+      </w:r>
+      <w:r>
+        <w:rPr>
+          <w:rStyle w:val="NormalTok"/>
+        </w:rPr>
+        <w:t xml:space="preserve">]]</w:t>
+      </w:r>
+      <w:r>
+        <w:rPr>
+          <w:rStyle w:val="OperatorTok"/>
+        </w:rPr>
+        <w:t xml:space="preserve">...</w:t>
+      </w:r>
+      <w:r>
+        <w:rPr>
+          <w:rStyle w:val="NormalTok"/>
+        </w:rPr>
+        <w:t xml:space="preserve">)</w:t>
+      </w:r>
+      <w:r>
+        <w:rPr>
+          <w:rStyle w:val="CharTok"/>
+        </w:rPr>
+        <w:t xml:space="preserve">'</w:t>
+      </w:r>
+      <w:r>
+        <w:br/>
+      </w:r>
+      <w:r>
+        <w:rPr>
+          <w:rStyle w:val="NormalTok"/>
+        </w:rPr>
+        <w:t xml:space="preserve">cm_norm </w:t>
+      </w:r>
+      <w:r>
+        <w:rPr>
+          <w:rStyle w:val="OperatorTok"/>
+        </w:rPr>
+        <w:t xml:space="preserve">=</w:t>
+      </w:r>
+      <w:r>
+        <w:rPr>
+          <w:rStyle w:val="NormalTok"/>
+        </w:rPr>
+        <w:t xml:space="preserve"> cm_orig</w:t>
+      </w:r>
+      <w:r>
+        <w:rPr>
+          <w:rStyle w:val="OperatorTok"/>
+        </w:rPr>
+        <w:t xml:space="preserve">/</w:t>
+      </w:r>
+      <w:r>
+        <w:rPr>
+          <w:rStyle w:val="FunctionTok"/>
+        </w:rPr>
+        <w:t xml:space="preserve">maximum</w:t>
+      </w:r>
+      <w:r>
+        <w:rPr>
+          <w:rStyle w:val="NormalTok"/>
+        </w:rPr>
+        <w:t xml:space="preserve">(</w:t>
+      </w:r>
+      <w:r>
+        <w:rPr>
+          <w:rStyle w:val="FunctionTok"/>
+        </w:rPr>
+        <w:t xml:space="preserve">eigvals</w:t>
+      </w:r>
+      <w:r>
+        <w:rPr>
+          <w:rStyle w:val="NormalTok"/>
+        </w:rPr>
+        <w:t xml:space="preserve">(cm_orig))</w:t>
+      </w:r>
+      <w:r>
+        <w:br/>
+      </w:r>
+      <w:r>
+        <w:rPr>
+          <w:rStyle w:val="NormalTok"/>
+        </w:rPr>
+        <w:t xml:space="preserve">cm </w:t>
+      </w:r>
+      <w:r>
+        <w:rPr>
+          <w:rStyle w:val="OperatorTok"/>
+        </w:rPr>
+        <w:t xml:space="preserve">=</w:t>
+      </w:r>
+      <w:r>
+        <w:rPr>
+          <w:rStyle w:val="NormalTok"/>
+        </w:rPr>
+        <w:t xml:space="preserve"> cm_norm </w:t>
+      </w:r>
+      <w:r>
+        <w:rPr>
+          <w:rStyle w:val="OperatorTok"/>
+        </w:rPr>
+        <w:t xml:space="preserve">./</w:t>
+      </w:r>
+      <w:r>
+        <w:rPr>
+          <w:rStyle w:val="NormalTok"/>
+        </w:rPr>
+        <w:t xml:space="preserve"> N</w:t>
+      </w:r>
+      <w:r>
+        <w:br/>
+      </w:r>
+      <w:r>
+        <w:rPr>
+          <w:rStyle w:val="NormalTok"/>
+        </w:rPr>
+        <w:t xml:space="preserve">β </w:t>
+      </w:r>
+      <w:r>
+        <w:rPr>
+          <w:rStyle w:val="OperatorTok"/>
+        </w:rPr>
+        <w:t xml:space="preserve">=</w:t>
+      </w:r>
+      <w:r>
+        <w:rPr>
+          <w:rStyle w:val="NormalTok"/>
+        </w:rPr>
+        <w:t xml:space="preserve"> </w:t>
+      </w:r>
+      <w:r>
+        <w:rPr>
+          <w:rStyle w:val="FloatTok"/>
+        </w:rPr>
+        <w:t xml:space="preserve">1.3</w:t>
+      </w:r>
+      <w:r>
+        <w:rPr>
+          <w:rStyle w:val="OperatorTok"/>
+        </w:rPr>
+        <w:t xml:space="preserve">/</w:t>
+      </w:r>
+      <w:r>
+        <w:rPr>
+          <w:rStyle w:val="FloatTok"/>
+        </w:rPr>
+        <w:t xml:space="preserve">7</w:t>
+      </w:r>
+      <w:r>
+        <w:br/>
+      </w:r>
+      <w:r>
+        <w:rPr>
+          <w:rStyle w:val="NormalTok"/>
+        </w:rPr>
+        <w:t xml:space="preserve">σ </w:t>
+      </w:r>
+      <w:r>
+        <w:rPr>
+          <w:rStyle w:val="OperatorTok"/>
+        </w:rPr>
+        <w:t xml:space="preserve">=</w:t>
+      </w:r>
+      <w:r>
+        <w:rPr>
+          <w:rStyle w:val="NormalTok"/>
+        </w:rPr>
+        <w:t xml:space="preserve"> </w:t>
+      </w:r>
+      <w:r>
+        <w:rPr>
+          <w:rStyle w:val="FloatTok"/>
+        </w:rPr>
+        <w:t xml:space="preserve">1.0</w:t>
+      </w:r>
+      <w:r>
+        <w:rPr>
+          <w:rStyle w:val="OperatorTok"/>
+        </w:rPr>
+        <w:t xml:space="preserve">/</w:t>
+      </w:r>
+      <w:r>
+        <w:rPr>
+          <w:rStyle w:val="FloatTok"/>
+        </w:rPr>
+        <w:t xml:space="preserve">2</w:t>
+      </w:r>
+      <w:r>
+        <w:br/>
+      </w:r>
+      <w:r>
+        <w:rPr>
+          <w:rStyle w:val="NormalTok"/>
+        </w:rPr>
+        <w:t xml:space="preserve">γ </w:t>
+      </w:r>
+      <w:r>
+        <w:rPr>
+          <w:rStyle w:val="OperatorTok"/>
+        </w:rPr>
+        <w:t xml:space="preserve">=</w:t>
+      </w:r>
+      <w:r>
+        <w:rPr>
+          <w:rStyle w:val="NormalTok"/>
+        </w:rPr>
+        <w:t xml:space="preserve"> </w:t>
+      </w:r>
+      <w:r>
+        <w:rPr>
+          <w:rStyle w:val="FloatTok"/>
+        </w:rPr>
+        <w:t xml:space="preserve">1.0</w:t>
+      </w:r>
+      <w:r>
+        <w:rPr>
+          <w:rStyle w:val="OperatorTok"/>
+        </w:rPr>
+        <w:t xml:space="preserve">/</w:t>
+      </w:r>
+      <w:r>
+        <w:rPr>
+          <w:rStyle w:val="FloatTok"/>
+        </w:rPr>
+        <w:t xml:space="preserve">7</w:t>
+      </w:r>
+      <w:r>
+        <w:br/>
+      </w:r>
+      <w:r>
+        <w:rPr>
+          <w:rStyle w:val="NormalTok"/>
+        </w:rPr>
+        <w:t xml:space="preserve">β_matrix </w:t>
+      </w:r>
+      <w:r>
+        <w:rPr>
+          <w:rStyle w:val="OperatorTok"/>
+        </w:rPr>
+        <w:t xml:space="preserve">=</w:t>
+      </w:r>
+      <w:r>
+        <w:rPr>
+          <w:rStyle w:val="NormalTok"/>
+        </w:rPr>
+        <w:t xml:space="preserve"> </w:t>
+      </w:r>
+      <w:r>
+        <w:rPr>
+          <w:rStyle w:val="FunctionTok"/>
+        </w:rPr>
+        <w:t xml:space="preserve">hcat</w:t>
+      </w:r>
+      <w:r>
+        <w:rPr>
+          <w:rStyle w:val="NormalTok"/>
+        </w:rPr>
+        <w:t xml:space="preserve">([[β</w:t>
+      </w:r>
+      <w:r>
+        <w:rPr>
+          <w:rStyle w:val="OperatorTok"/>
+        </w:rPr>
+        <w:t xml:space="preserve">*</w:t>
+      </w:r>
+      <w:r>
+        <w:rPr>
+          <w:rStyle w:val="NormalTok"/>
+        </w:rPr>
+        <w:t xml:space="preserve">cm[i,j] for i </w:t>
+      </w:r>
+      <w:r>
+        <w:rPr>
+          <w:rStyle w:val="KeywordTok"/>
+        </w:rPr>
+        <w:t xml:space="preserve">in</w:t>
+      </w:r>
+      <w:r>
+        <w:rPr>
+          <w:rStyle w:val="NormalTok"/>
+        </w:rPr>
+        <w:t xml:space="preserve"> </w:t>
+      </w:r>
+      <w:r>
+        <w:rPr>
+          <w:rStyle w:val="FloatTok"/>
+        </w:rPr>
+        <w:t xml:space="preserve">1</w:t>
+      </w:r>
+      <w:r>
+        <w:rPr>
+          <w:rStyle w:val="OperatorTok"/>
+        </w:rPr>
+        <w:t xml:space="preserve">:</w:t>
+      </w:r>
+      <w:r>
+        <w:rPr>
+          <w:rStyle w:val="NormalTok"/>
+        </w:rPr>
+        <w:t xml:space="preserve">K] for j </w:t>
+      </w:r>
+      <w:r>
+        <w:rPr>
+          <w:rStyle w:val="KeywordTok"/>
+        </w:rPr>
+        <w:t xml:space="preserve">in</w:t>
+      </w:r>
+      <w:r>
+        <w:rPr>
+          <w:rStyle w:val="NormalTok"/>
+        </w:rPr>
+        <w:t xml:space="preserve"> </w:t>
+      </w:r>
+      <w:r>
+        <w:rPr>
+          <w:rStyle w:val="FloatTok"/>
+        </w:rPr>
+        <w:t xml:space="preserve">1</w:t>
+      </w:r>
+      <w:r>
+        <w:rPr>
+          <w:rStyle w:val="OperatorTok"/>
+        </w:rPr>
+        <w:t xml:space="preserve">:</w:t>
+      </w:r>
+      <w:r>
+        <w:rPr>
+          <w:rStyle w:val="NormalTok"/>
+        </w:rPr>
+        <w:t xml:space="preserve">K]</w:t>
+      </w:r>
+      <w:r>
+        <w:rPr>
+          <w:rStyle w:val="OperatorTok"/>
+        </w:rPr>
+        <w:t xml:space="preserve">...</w:t>
+      </w:r>
+      <w:r>
+        <w:rPr>
+          <w:rStyle w:val="NormalTok"/>
+        </w:rPr>
+        <w:t xml:space="preserve">)</w:t>
+      </w:r>
+      <w:r>
+        <w:br/>
+      </w:r>
+      <w:r>
+        <w:rPr>
+          <w:rStyle w:val="NormalTok"/>
+        </w:rPr>
+        <w:t xml:space="preserve">β_names </w:t>
+      </w:r>
+      <w:r>
+        <w:rPr>
+          <w:rStyle w:val="OperatorTok"/>
+        </w:rPr>
+        <w:t xml:space="preserve">=</w:t>
+      </w:r>
+      <w:r>
+        <w:rPr>
+          <w:rStyle w:val="NormalTok"/>
+        </w:rPr>
+        <w:t xml:space="preserve"> </w:t>
+      </w:r>
+      <w:r>
+        <w:rPr>
+          <w:rStyle w:val="FunctionTok"/>
+        </w:rPr>
+        <w:t xml:space="preserve">hcat</w:t>
+      </w:r>
+      <w:r>
+        <w:rPr>
+          <w:rStyle w:val="NormalTok"/>
+        </w:rPr>
+        <w:t xml:space="preserve">([[</w:t>
+      </w:r>
+      <w:r>
+        <w:rPr>
+          <w:rStyle w:val="StringTok"/>
+        </w:rPr>
+        <w:t xml:space="preserve">"β_"</w:t>
+      </w:r>
+      <w:r>
+        <w:rPr>
+          <w:rStyle w:val="NormalTok"/>
+        </w:rPr>
+        <w:t xml:space="preserve"> </w:t>
+      </w:r>
+      <w:r>
+        <w:rPr>
+          <w:rStyle w:val="OperatorTok"/>
+        </w:rPr>
+        <w:t xml:space="preserve">*</w:t>
+      </w:r>
+      <w:r>
+        <w:rPr>
+          <w:rStyle w:val="NormalTok"/>
+        </w:rPr>
+        <w:t xml:space="preserve"> age_states[i] </w:t>
+      </w:r>
+      <w:r>
+        <w:rPr>
+          <w:rStyle w:val="OperatorTok"/>
+        </w:rPr>
+        <w:t xml:space="preserve">*</w:t>
+      </w:r>
+      <w:r>
+        <w:rPr>
+          <w:rStyle w:val="NormalTok"/>
+        </w:rPr>
+        <w:t xml:space="preserve"> </w:t>
+      </w:r>
+      <w:r>
+        <w:rPr>
+          <w:rStyle w:val="StringTok"/>
+        </w:rPr>
+        <w:t xml:space="preserve">"_"</w:t>
+      </w:r>
+      <w:r>
+        <w:rPr>
+          <w:rStyle w:val="NormalTok"/>
+        </w:rPr>
+        <w:t xml:space="preserve"> </w:t>
+      </w:r>
+      <w:r>
+        <w:rPr>
+          <w:rStyle w:val="OperatorTok"/>
+        </w:rPr>
+        <w:t xml:space="preserve">*</w:t>
+      </w:r>
+      <w:r>
+        <w:rPr>
+          <w:rStyle w:val="NormalTok"/>
+        </w:rPr>
+        <w:t xml:space="preserve"> age_states[j] for i </w:t>
+      </w:r>
+      <w:r>
+        <w:rPr>
+          <w:rStyle w:val="KeywordTok"/>
+        </w:rPr>
+        <w:t xml:space="preserve">in</w:t>
+      </w:r>
+      <w:r>
+        <w:rPr>
+          <w:rStyle w:val="NormalTok"/>
+        </w:rPr>
+        <w:t xml:space="preserve"> </w:t>
+      </w:r>
+      <w:r>
+        <w:rPr>
+          <w:rStyle w:val="FloatTok"/>
+        </w:rPr>
+        <w:t xml:space="preserve">1</w:t>
+      </w:r>
+      <w:r>
+        <w:rPr>
+          <w:rStyle w:val="OperatorTok"/>
+        </w:rPr>
+        <w:t xml:space="preserve">:</w:t>
+      </w:r>
+      <w:r>
+        <w:rPr>
+          <w:rStyle w:val="NormalTok"/>
+        </w:rPr>
+        <w:t xml:space="preserve">K] for j </w:t>
+      </w:r>
+      <w:r>
+        <w:rPr>
+          <w:rStyle w:val="KeywordTok"/>
+        </w:rPr>
+        <w:t xml:space="preserve">in</w:t>
+      </w:r>
+      <w:r>
+        <w:rPr>
+          <w:rStyle w:val="NormalTok"/>
+        </w:rPr>
+        <w:t xml:space="preserve"> </w:t>
+      </w:r>
+      <w:r>
+        <w:rPr>
+          <w:rStyle w:val="FloatTok"/>
+        </w:rPr>
+        <w:t xml:space="preserve">1</w:t>
+      </w:r>
+      <w:r>
+        <w:rPr>
+          <w:rStyle w:val="OperatorTok"/>
+        </w:rPr>
+        <w:t xml:space="preserve">:</w:t>
+      </w:r>
+      <w:r>
+        <w:rPr>
+          <w:rStyle w:val="NormalTok"/>
+        </w:rPr>
+        <w:t xml:space="preserve">K]</w:t>
+      </w:r>
+      <w:r>
+        <w:rPr>
+          <w:rStyle w:val="OperatorTok"/>
+        </w:rPr>
+        <w:t xml:space="preserve">...</w:t>
+      </w:r>
+      <w:r>
+        <w:rPr>
+          <w:rStyle w:val="NormalTok"/>
+        </w:rPr>
+        <w:t xml:space="preserve">)</w:t>
+      </w:r>
+      <w:r>
+        <w:br/>
+      </w:r>
+      <w:r>
+        <w:rPr>
+          <w:rStyle w:val="NormalTok"/>
+        </w:rPr>
+        <w:t xml:space="preserve">σ_vector </w:t>
+      </w:r>
+      <w:r>
+        <w:rPr>
+          <w:rStyle w:val="OperatorTok"/>
+        </w:rPr>
+        <w:t xml:space="preserve">=</w:t>
+      </w:r>
+      <w:r>
+        <w:rPr>
+          <w:rStyle w:val="NormalTok"/>
+        </w:rPr>
+        <w:t xml:space="preserve"> </w:t>
+      </w:r>
+      <w:r>
+        <w:rPr>
+          <w:rStyle w:val="FunctionTok"/>
+        </w:rPr>
+        <w:t xml:space="preserve">repeat</w:t>
+      </w:r>
+      <w:r>
+        <w:rPr>
+          <w:rStyle w:val="NormalTok"/>
+        </w:rPr>
+        <w:t xml:space="preserve">([σ], K)</w:t>
+      </w:r>
+      <w:r>
+        <w:br/>
+      </w:r>
+      <w:r>
+        <w:rPr>
+          <w:rStyle w:val="NormalTok"/>
+        </w:rPr>
+        <w:t xml:space="preserve">σ_names </w:t>
+      </w:r>
+      <w:r>
+        <w:rPr>
+          <w:rStyle w:val="OperatorTok"/>
+        </w:rPr>
+        <w:t xml:space="preserve">=</w:t>
+      </w:r>
+      <w:r>
+        <w:rPr>
+          <w:rStyle w:val="NormalTok"/>
+        </w:rPr>
+        <w:t xml:space="preserve"> [</w:t>
+      </w:r>
+      <w:r>
+        <w:rPr>
+          <w:rStyle w:val="StringTok"/>
+        </w:rPr>
+        <w:t xml:space="preserve">"σ_"</w:t>
+      </w:r>
+      <w:r>
+        <w:rPr>
+          <w:rStyle w:val="NormalTok"/>
+        </w:rPr>
+        <w:t xml:space="preserve"> </w:t>
+      </w:r>
+      <w:r>
+        <w:rPr>
+          <w:rStyle w:val="OperatorTok"/>
+        </w:rPr>
+        <w:t xml:space="preserve">*</w:t>
+      </w:r>
+      <w:r>
+        <w:rPr>
+          <w:rStyle w:val="NormalTok"/>
+        </w:rPr>
+        <w:t xml:space="preserve"> a for a </w:t>
+      </w:r>
+      <w:r>
+        <w:rPr>
+          <w:rStyle w:val="KeywordTok"/>
+        </w:rPr>
+        <w:t xml:space="preserve">in</w:t>
+      </w:r>
+      <w:r>
+        <w:rPr>
+          <w:rStyle w:val="NormalTok"/>
+        </w:rPr>
+        <w:t xml:space="preserve"> age_states]   </w:t>
+      </w:r>
+      <w:r>
+        <w:br/>
+      </w:r>
+      <w:r>
+        <w:rPr>
+          <w:rStyle w:val="NormalTok"/>
+        </w:rPr>
+        <w:t xml:space="preserve">γ_vector </w:t>
+      </w:r>
+      <w:r>
+        <w:rPr>
+          <w:rStyle w:val="OperatorTok"/>
+        </w:rPr>
+        <w:t xml:space="preserve">=</w:t>
+      </w:r>
+      <w:r>
+        <w:rPr>
+          <w:rStyle w:val="NormalTok"/>
+        </w:rPr>
+        <w:t xml:space="preserve"> </w:t>
+      </w:r>
+      <w:r>
+        <w:rPr>
+          <w:rStyle w:val="FunctionTok"/>
+        </w:rPr>
+        <w:t xml:space="preserve">repeat</w:t>
+      </w:r>
+      <w:r>
+        <w:rPr>
+          <w:rStyle w:val="NormalTok"/>
+        </w:rPr>
+        <w:t xml:space="preserve">([γ], K)</w:t>
+      </w:r>
+      <w:r>
+        <w:br/>
+      </w:r>
+      <w:r>
+        <w:rPr>
+          <w:rStyle w:val="NormalTok"/>
+        </w:rPr>
+        <w:t xml:space="preserve">γ_names </w:t>
+      </w:r>
+      <w:r>
+        <w:rPr>
+          <w:rStyle w:val="OperatorTok"/>
+        </w:rPr>
+        <w:t xml:space="preserve">=</w:t>
+      </w:r>
+      <w:r>
+        <w:rPr>
+          <w:rStyle w:val="NormalTok"/>
+        </w:rPr>
+        <w:t xml:space="preserve"> [</w:t>
+      </w:r>
+      <w:r>
+        <w:rPr>
+          <w:rStyle w:val="StringTok"/>
+        </w:rPr>
+        <w:t xml:space="preserve">"γ_"</w:t>
+      </w:r>
+      <w:r>
+        <w:rPr>
+          <w:rStyle w:val="NormalTok"/>
+        </w:rPr>
+        <w:t xml:space="preserve"> </w:t>
+      </w:r>
+      <w:r>
+        <w:rPr>
+          <w:rStyle w:val="OperatorTok"/>
+        </w:rPr>
+        <w:t xml:space="preserve">*</w:t>
+      </w:r>
+      <w:r>
+        <w:rPr>
+          <w:rStyle w:val="NormalTok"/>
+        </w:rPr>
+        <w:t xml:space="preserve"> a for a </w:t>
+      </w:r>
+      <w:r>
+        <w:rPr>
+          <w:rStyle w:val="KeywordTok"/>
+        </w:rPr>
+        <w:t xml:space="preserve">in</w:t>
+      </w:r>
+      <w:r>
+        <w:rPr>
+          <w:rStyle w:val="NormalTok"/>
+        </w:rPr>
+        <w:t xml:space="preserve"> age_states]</w:t>
+      </w:r>
+      <w:r>
+        <w:br/>
+      </w:r>
+      <w:r>
+        <w:rPr>
+          <w:rStyle w:val="NormalTok"/>
+        </w:rPr>
+        <w:t xml:space="preserve">p_vector </w:t>
+      </w:r>
+      <w:r>
+        <w:rPr>
+          <w:rStyle w:val="OperatorTok"/>
+        </w:rPr>
+        <w:t xml:space="preserve">=</w:t>
+      </w:r>
+      <w:r>
+        <w:rPr>
+          <w:rStyle w:val="NormalTok"/>
+        </w:rPr>
+        <w:t xml:space="preserve"> [</w:t>
+      </w:r>
+      <w:r>
+        <w:rPr>
+          <w:rStyle w:val="FunctionTok"/>
+        </w:rPr>
+        <w:t xml:space="preserve">vec</w:t>
+      </w:r>
+      <w:r>
+        <w:rPr>
+          <w:rStyle w:val="NormalTok"/>
+        </w:rPr>
+        <w:t xml:space="preserve">(β_matrix); σ_vector; γ_vector]</w:t>
+      </w:r>
+      <w:r>
+        <w:br/>
+      </w:r>
+      <w:r>
+        <w:rPr>
+          <w:rStyle w:val="NormalTok"/>
+        </w:rPr>
+        <w:t xml:space="preserve">p_names </w:t>
+      </w:r>
+      <w:r>
+        <w:rPr>
+          <w:rStyle w:val="OperatorTok"/>
+        </w:rPr>
+        <w:t xml:space="preserve">=</w:t>
+      </w:r>
+      <w:r>
+        <w:rPr>
+          <w:rStyle w:val="NormalTok"/>
+        </w:rPr>
+        <w:t xml:space="preserve"> [</w:t>
+      </w:r>
+      <w:r>
+        <w:rPr>
+          <w:rStyle w:val="FunctionTok"/>
+        </w:rPr>
+        <w:t xml:space="preserve">vec</w:t>
+      </w:r>
+      <w:r>
+        <w:rPr>
+          <w:rStyle w:val="NormalTok"/>
+        </w:rPr>
+        <w:t xml:space="preserve">(β_names); σ_names; γ_names]</w:t>
       </w:r>
     </w:p>
     <w:p>
@@ -5339,6 +5678,152 @@
       </w:pPr>
       <w:r>
         <w:rPr>
+          <w:rStyle w:val="VerbatimChar"/>
+        </w:rPr>
+        <w:t xml:space="preserve">15-element Vector{String}:</w:t>
+      </w:r>
+      <w:r>
+        <w:br/>
+      </w:r>
+      <w:r>
+        <w:rPr>
+          <w:rStyle w:val="VerbatimChar"/>
+        </w:rPr>
+        <w:t xml:space="preserve"> "β_a1_a1"</w:t>
+      </w:r>
+      <w:r>
+        <w:br/>
+      </w:r>
+      <w:r>
+        <w:rPr>
+          <w:rStyle w:val="VerbatimChar"/>
+        </w:rPr>
+        <w:t xml:space="preserve"> "β_a2_a1"</w:t>
+      </w:r>
+      <w:r>
+        <w:br/>
+      </w:r>
+      <w:r>
+        <w:rPr>
+          <w:rStyle w:val="VerbatimChar"/>
+        </w:rPr>
+        <w:t xml:space="preserve"> "β_a3_a1"</w:t>
+      </w:r>
+      <w:r>
+        <w:br/>
+      </w:r>
+      <w:r>
+        <w:rPr>
+          <w:rStyle w:val="VerbatimChar"/>
+        </w:rPr>
+        <w:t xml:space="preserve"> "β_a1_a2"</w:t>
+      </w:r>
+      <w:r>
+        <w:br/>
+      </w:r>
+      <w:r>
+        <w:rPr>
+          <w:rStyle w:val="VerbatimChar"/>
+        </w:rPr>
+        <w:t xml:space="preserve"> "β_a2_a2"</w:t>
+      </w:r>
+      <w:r>
+        <w:br/>
+      </w:r>
+      <w:r>
+        <w:rPr>
+          <w:rStyle w:val="VerbatimChar"/>
+        </w:rPr>
+        <w:t xml:space="preserve"> "β_a3_a2"</w:t>
+      </w:r>
+      <w:r>
+        <w:br/>
+      </w:r>
+      <w:r>
+        <w:rPr>
+          <w:rStyle w:val="VerbatimChar"/>
+        </w:rPr>
+        <w:t xml:space="preserve"> "β_a1_a3"</w:t>
+      </w:r>
+      <w:r>
+        <w:br/>
+      </w:r>
+      <w:r>
+        <w:rPr>
+          <w:rStyle w:val="VerbatimChar"/>
+        </w:rPr>
+        <w:t xml:space="preserve"> "β_a2_a3"</w:t>
+      </w:r>
+      <w:r>
+        <w:br/>
+      </w:r>
+      <w:r>
+        <w:rPr>
+          <w:rStyle w:val="VerbatimChar"/>
+        </w:rPr>
+        <w:t xml:space="preserve"> "β_a3_a3"</w:t>
+      </w:r>
+      <w:r>
+        <w:br/>
+      </w:r>
+      <w:r>
+        <w:rPr>
+          <w:rStyle w:val="VerbatimChar"/>
+        </w:rPr>
+        <w:t xml:space="preserve"> "σ_a1"</w:t>
+      </w:r>
+      <w:r>
+        <w:br/>
+      </w:r>
+      <w:r>
+        <w:rPr>
+          <w:rStyle w:val="VerbatimChar"/>
+        </w:rPr>
+        <w:t xml:space="preserve"> "σ_a2"</w:t>
+      </w:r>
+      <w:r>
+        <w:br/>
+      </w:r>
+      <w:r>
+        <w:rPr>
+          <w:rStyle w:val="VerbatimChar"/>
+        </w:rPr>
+        <w:t xml:space="preserve"> "σ_a3"</w:t>
+      </w:r>
+      <w:r>
+        <w:br/>
+      </w:r>
+      <w:r>
+        <w:rPr>
+          <w:rStyle w:val="VerbatimChar"/>
+        </w:rPr>
+        <w:t xml:space="preserve"> "γ_a1"</w:t>
+      </w:r>
+      <w:r>
+        <w:br/>
+      </w:r>
+      <w:r>
+        <w:rPr>
+          <w:rStyle w:val="VerbatimChar"/>
+        </w:rPr>
+        <w:t xml:space="preserve"> "γ_a2"</w:t>
+      </w:r>
+      <w:r>
+        <w:br/>
+      </w:r>
+      <w:r>
+        <w:rPr>
+          <w:rStyle w:val="VerbatimChar"/>
+        </w:rPr>
+        <w:t xml:space="preserve"> "γ_a3"</w:t>
+      </w:r>
+    </w:p>
+    <w:p>
+      <w:pPr>
+        <w:pStyle w:val="SourceCode"/>
+      </w:pPr>
+      <w:r>
+        <w:rPr>
           <w:rStyle w:val="NormalTok"/>
         </w:rPr>
         <w:t xml:space="preserve">u0 </w:t>
@@ -5766,8 +6251,8 @@
         <w:t xml:space="preserve">());</w:t>
       </w:r>
     </w:p>
-    <w:bookmarkEnd w:id="45"/>
-    <w:bookmarkStart w:id="50" w:name="processing-the-output"/>
+    <w:bookmarkEnd w:id="57"/>
+    <w:bookmarkStart w:id="62" w:name="processing-the-output"/>
     <w:p>
       <w:pPr>
         <w:pStyle w:val="Heading2"/>
@@ -6096,24 +6581,24 @@
           <wp:inline>
             <wp:extent cx="4572000" cy="3657600"/>
             <wp:effectExtent b="0" l="0" r="0" t="0"/>
-            <wp:docPr descr="" title="" id="47" name="Picture"/>
+            <wp:docPr descr="" title="" id="59" name="Picture"/>
             <a:graphic>
               <a:graphicData uri="http://schemas.openxmlformats.org/drawingml/2006/picture">
                 <pic:pic>
                   <pic:nvPicPr>
-                    <pic:cNvPr descr="pn_stratify_ageclasses_files/figure-docx/cell-18-output-1.svg" id="48" name="Picture"/>
+                    <pic:cNvPr descr="pn_stratify_ageclasses_files/figure-docx/cell-22-output-1.svg" id="60" name="Picture"/>
                     <pic:cNvPicPr>
                       <a:picLocks noChangeArrowheads="1" noChangeAspect="1"/>
                     </pic:cNvPicPr>
                   </pic:nvPicPr>
                   <pic:blipFill>
-                    <a:blip r:embed="rId49">
+                    <a:blip r:embed="rId61">
                       <a:extLst>
                         <a:ext uri="{28A0092B-C50C-407E-A947-70E740481C1C}">
                           <a14:useLocalDpi xmlns:a14="http://schemas.microsoft.com/office/drawing/2010/main" val="0"/>
                         </a:ext>
                         <a:ext uri="{96DAC541-7B7A-43D3-8B79-37D633B846F1}">
-                          <asvg:svgBlip xmlns:asvg="http://schemas.microsoft.com/office/drawing/2016/SVG/main" r:embed="rId46"/>
+                          <asvg:svgBlip xmlns:asvg="http://schemas.microsoft.com/office/drawing/2016/SVG/main" r:embed="rId58"/>
                         </a:ext>
                       </a:extLst>
                     </a:blip>
@@ -6143,8 +6628,8 @@
         </w:drawing>
       </w:r>
     </w:p>
-    <w:bookmarkEnd w:id="50"/>
-    <w:bookmarkStart w:id="55" w:name="comparison-to-epidemics.jl"/>
+    <w:bookmarkEnd w:id="62"/>
+    <w:bookmarkStart w:id="67" w:name="comparison-to-epidemics.jl"/>
     <w:p>
       <w:pPr>
         <w:pStyle w:val="Heading2"/>
@@ -6978,24 +7463,24 @@
           <wp:inline>
             <wp:extent cx="4572000" cy="3657600"/>
             <wp:effectExtent b="0" l="0" r="0" t="0"/>
-            <wp:docPr descr="" title="" id="52" name="Picture"/>
+            <wp:docPr descr="" title="" id="64" name="Picture"/>
             <a:graphic>
               <a:graphicData uri="http://schemas.openxmlformats.org/drawingml/2006/picture">
                 <pic:pic>
                   <pic:nvPicPr>
-                    <pic:cNvPr descr="pn_stratify_ageclasses_files/figure-docx/cell-21-output-1.svg" id="53" name="Picture"/>
+                    <pic:cNvPr descr="pn_stratify_ageclasses_files/figure-docx/cell-25-output-1.svg" id="65" name="Picture"/>
                     <pic:cNvPicPr>
                       <a:picLocks noChangeArrowheads="1" noChangeAspect="1"/>
                     </pic:cNvPicPr>
                   </pic:nvPicPr>
                   <pic:blipFill>
-                    <a:blip r:embed="rId54">
+                    <a:blip r:embed="rId66">
                       <a:extLst>
                         <a:ext uri="{28A0092B-C50C-407E-A947-70E740481C1C}">
                           <a14:useLocalDpi xmlns:a14="http://schemas.microsoft.com/office/drawing/2010/main" val="0"/>
                         </a:ext>
                         <a:ext uri="{96DAC541-7B7A-43D3-8B79-37D633B846F1}">
-                          <asvg:svgBlip xmlns:asvg="http://schemas.microsoft.com/office/drawing/2016/SVG/main" r:embed="rId51"/>
+                          <asvg:svgBlip xmlns:asvg="http://schemas.microsoft.com/office/drawing/2016/SVG/main" r:embed="rId63"/>
                         </a:ext>
                       </a:extLst>
                     </a:blip>
@@ -7025,8 +7510,8 @@
         </w:drawing>
       </w:r>
     </w:p>
-    <w:bookmarkEnd w:id="55"/>
-    <w:bookmarkStart w:id="60" w:name="comparison-to-epiverse-epidemics-package"/>
+    <w:bookmarkEnd w:id="67"/>
+    <w:bookmarkStart w:id="72" w:name="comparison-to-epiverse-epidemics-package"/>
     <w:p>
       <w:pPr>
         <w:pStyle w:val="Heading2"/>
@@ -7626,7 +8111,7 @@
         <w:rPr>
           <w:rStyle w:val="VerbatimChar"/>
         </w:rPr>
-        <w:t xml:space="preserve">└ @ RCall ~/.julia/packages/RCall/gOwEW/src/io.jl:172</w:t>
+        <w:t xml:space="preserve">└ @ RCall ~/.julia/packages/RCall/FEbLj/src/io.jl:172</w:t>
       </w:r>
     </w:p>
     <w:p>
@@ -7945,24 +8430,24 @@
           <wp:inline>
             <wp:extent cx="4572000" cy="3657600"/>
             <wp:effectExtent b="0" l="0" r="0" t="0"/>
-            <wp:docPr descr="" title="" id="57" name="Picture"/>
+            <wp:docPr descr="" title="" id="69" name="Picture"/>
             <a:graphic>
               <a:graphicData uri="http://schemas.openxmlformats.org/drawingml/2006/picture">
                 <pic:pic>
                   <pic:nvPicPr>
-                    <pic:cNvPr descr="pn_stratify_ageclasses_files/figure-docx/cell-25-output-1.svg" id="58" name="Picture"/>
+                    <pic:cNvPr descr="pn_stratify_ageclasses_files/figure-docx/cell-29-output-1.svg" id="70" name="Picture"/>
                     <pic:cNvPicPr>
                       <a:picLocks noChangeArrowheads="1" noChangeAspect="1"/>
                     </pic:cNvPicPr>
                   </pic:nvPicPr>
                   <pic:blipFill>
-                    <a:blip r:embed="rId59">
+                    <a:blip r:embed="rId71">
                       <a:extLst>
                         <a:ext uri="{28A0092B-C50C-407E-A947-70E740481C1C}">
                           <a14:useLocalDpi xmlns:a14="http://schemas.microsoft.com/office/drawing/2010/main" val="0"/>
                         </a:ext>
                         <a:ext uri="{96DAC541-7B7A-43D3-8B79-37D633B846F1}">
-                          <asvg:svgBlip xmlns:asvg="http://schemas.microsoft.com/office/drawing/2016/SVG/main" r:embed="rId56"/>
+                          <asvg:svgBlip xmlns:asvg="http://schemas.microsoft.com/office/drawing/2016/SVG/main" r:embed="rId68"/>
                         </a:ext>
                       </a:extLst>
                     </a:blip>
@@ -7992,7 +8477,7 @@
         </w:drawing>
       </w:r>
     </w:p>
-    <w:bookmarkEnd w:id="60"/>
+    <w:bookmarkEnd w:id="72"/>
     <w:sectPr/>
   </w:body>
 </w:document>
